--- a/exit task/SRS DWH Apple inc TBD!!!!!!..docx
+++ b/exit task/SRS DWH Apple inc TBD!!!!!!..docx
@@ -1,6 +1,6 @@
 
 <file path=word/document.xml><?xml version="1.0" encoding="utf-8"?>
-<w:document xmlns:wpc="http://schemas.microsoft.com/office/word/2010/wordprocessingCanvas" xmlns:mc="http://schemas.openxmlformats.org/markup-compatibility/2006" xmlns:o="urn:schemas-microsoft-com:office:office" xmlns:r="http://schemas.openxmlformats.org/officeDocument/2006/relationships" xmlns:m="http://schemas.openxmlformats.org/officeDocument/2006/math" xmlns:v="urn:schemas-microsoft-com:vml" xmlns:wp14="http://schemas.microsoft.com/office/word/2010/wordprocessingDrawing" xmlns:wp="http://schemas.openxmlformats.org/drawingml/2006/wordprocessingDrawing" xmlns:w10="urn:schemas-microsoft-com:office:word" xmlns:w="http://schemas.openxmlformats.org/wordprocessingml/2006/main" xmlns:w14="http://schemas.microsoft.com/office/word/2010/wordml" xmlns:w15="http://schemas.microsoft.com/office/word/2012/wordml" xmlns:wpg="http://schemas.microsoft.com/office/word/2010/wordprocessingGroup" xmlns:wpi="http://schemas.microsoft.com/office/word/2010/wordprocessingInk" xmlns:wne="http://schemas.microsoft.com/office/word/2006/wordml" xmlns:wps="http://schemas.microsoft.com/office/word/2010/wordprocessingShape" mc:Ignorable="w14 w15 wp14">
+<w:document xmlns:wpc="http://schemas.microsoft.com/office/word/2010/wordprocessingCanvas" xmlns:cx="http://schemas.microsoft.com/office/drawing/2014/chartex" xmlns:cx1="http://schemas.microsoft.com/office/drawing/2015/9/8/chartex" xmlns:cx2="http://schemas.microsoft.com/office/drawing/2015/10/21/chartex" xmlns:cx3="http://schemas.microsoft.com/office/drawing/2016/5/9/chartex" xmlns:cx4="http://schemas.microsoft.com/office/drawing/2016/5/10/chartex" xmlns:cx5="http://schemas.microsoft.com/office/drawing/2016/5/11/chartex" xmlns:cx6="http://schemas.microsoft.com/office/drawing/2016/5/12/chartex" xmlns:cx7="http://schemas.microsoft.com/office/drawing/2016/5/13/chartex" xmlns:cx8="http://schemas.microsoft.com/office/drawing/2016/5/14/chartex" xmlns:mc="http://schemas.openxmlformats.org/markup-compatibility/2006" xmlns:aink="http://schemas.microsoft.com/office/drawing/2016/ink" xmlns:am3d="http://schemas.microsoft.com/office/drawing/2017/model3d" xmlns:o="urn:schemas-microsoft-com:office:office" xmlns:r="http://schemas.openxmlformats.org/officeDocument/2006/relationships" xmlns:m="http://schemas.openxmlformats.org/officeDocument/2006/math" xmlns:v="urn:schemas-microsoft-com:vml" xmlns:wp14="http://schemas.microsoft.com/office/word/2010/wordprocessingDrawing" xmlns:wp="http://schemas.openxmlformats.org/drawingml/2006/wordprocessingDrawing" xmlns:w10="urn:schemas-microsoft-com:office:word" xmlns:w="http://schemas.openxmlformats.org/wordprocessingml/2006/main" xmlns:w14="http://schemas.microsoft.com/office/word/2010/wordml" xmlns:w15="http://schemas.microsoft.com/office/word/2012/wordml" xmlns:w16cex="http://schemas.microsoft.com/office/word/2018/wordml/cex" xmlns:w16cid="http://schemas.microsoft.com/office/word/2016/wordml/cid" xmlns:w16="http://schemas.microsoft.com/office/word/2018/wordml" xmlns:w16sdtdh="http://schemas.microsoft.com/office/word/2020/wordml/sdtdatahash" xmlns:w16se="http://schemas.microsoft.com/office/word/2015/wordml/symex" xmlns:wpg="http://schemas.microsoft.com/office/word/2010/wordprocessingGroup" xmlns:wpi="http://schemas.microsoft.com/office/word/2010/wordprocessingInk" xmlns:wne="http://schemas.microsoft.com/office/word/2006/wordml" xmlns:wps="http://schemas.microsoft.com/office/word/2010/wordprocessingShape" mc:Ignorable="w14 w15 w16se w16cid w16 w16cex w16sdtdh wp14">
   <w:body>
     <w:p/>
     <w:p/>
@@ -15,7 +15,7 @@
     <w:p/>
     <w:p>
       <w:pPr>
-        <w:pStyle w:val="a3"/>
+        <w:pStyle w:val="Title"/>
         <w:jc w:val="center"/>
         <w:rPr>
           <w:lang w:val="en-US"/>
@@ -44,10 +44,10 @@
     </w:p>
     <w:p>
       <w:pPr>
-        <w:pStyle w:val="a3"/>
+        <w:pStyle w:val="Title"/>
         <w:jc w:val="center"/>
         <w:rPr>
-          <w:rStyle w:val="a5"/>
+          <w:rStyle w:val="Strong"/>
           <w:b w:val="0"/>
           <w:sz w:val="44"/>
           <w:lang w:val="en-US"/>
@@ -55,7 +55,7 @@
       </w:pPr>
       <w:r>
         <w:rPr>
-          <w:rStyle w:val="a5"/>
+          <w:rStyle w:val="Strong"/>
           <w:b w:val="0"/>
           <w:sz w:val="44"/>
           <w:lang w:val="en-US"/>
@@ -142,7 +142,7 @@
     </w:p>
     <w:p>
       <w:pPr>
-        <w:pStyle w:val="1"/>
+        <w:pStyle w:val="Heading1"/>
         <w:rPr>
           <w:rFonts w:asciiTheme="minorHAnsi" w:eastAsiaTheme="minorHAnsi" w:hAnsiTheme="minorHAnsi" w:cstheme="minorBidi"/>
           <w:color w:val="auto"/>
@@ -197,7 +197,7 @@
       <w:sdtContent>
         <w:p>
           <w:pPr>
-            <w:pStyle w:val="af1"/>
+            <w:pStyle w:val="TOCHeading"/>
             <w:rPr>
               <w:lang w:val="en-US"/>
             </w:rPr>
@@ -211,7 +211,7 @@
         </w:p>
         <w:p>
           <w:pPr>
-            <w:pStyle w:val="11"/>
+            <w:pStyle w:val="TOC1"/>
             <w:tabs>
               <w:tab w:val="right" w:leader="dot" w:pos="9736"/>
             </w:tabs>
@@ -245,7 +245,7 @@
           <w:hyperlink w:anchor="_Toc110468501" w:history="1">
             <w:r>
               <w:rPr>
-                <w:rStyle w:val="ae"/>
+                <w:rStyle w:val="Hyperlink"/>
                 <w:b/>
                 <w:noProof/>
                 <w:lang w:val="en-US"/>
@@ -304,7 +304,7 @@
         </w:p>
         <w:p>
           <w:pPr>
-            <w:pStyle w:val="11"/>
+            <w:pStyle w:val="TOC1"/>
             <w:tabs>
               <w:tab w:val="right" w:leader="dot" w:pos="9736"/>
             </w:tabs>
@@ -317,7 +317,7 @@
           <w:hyperlink w:anchor="_Toc110468502" w:history="1">
             <w:r>
               <w:rPr>
-                <w:rStyle w:val="ae"/>
+                <w:rStyle w:val="Hyperlink"/>
                 <w:b/>
                 <w:noProof/>
                 <w:lang w:val="en-US"/>
@@ -376,7 +376,7 @@
         </w:p>
         <w:p>
           <w:pPr>
-            <w:pStyle w:val="11"/>
+            <w:pStyle w:val="TOC1"/>
             <w:tabs>
               <w:tab w:val="right" w:leader="dot" w:pos="9736"/>
             </w:tabs>
@@ -389,7 +389,7 @@
           <w:hyperlink w:anchor="_Toc110468503" w:history="1">
             <w:r>
               <w:rPr>
-                <w:rStyle w:val="ae"/>
+                <w:rStyle w:val="Hyperlink"/>
                 <w:b/>
                 <w:noProof/>
                 <w:lang w:val="en-US"/>
@@ -448,7 +448,7 @@
         </w:p>
         <w:p>
           <w:pPr>
-            <w:pStyle w:val="21"/>
+            <w:pStyle w:val="TOC2"/>
             <w:tabs>
               <w:tab w:val="right" w:leader="dot" w:pos="9736"/>
             </w:tabs>
@@ -461,7 +461,7 @@
           <w:hyperlink w:anchor="_Toc110468504" w:history="1">
             <w:r>
               <w:rPr>
-                <w:rStyle w:val="ae"/>
+                <w:rStyle w:val="Hyperlink"/>
                 <w:noProof/>
                 <w:lang w:val="en-US"/>
               </w:rPr>
@@ -519,7 +519,7 @@
         </w:p>
         <w:p>
           <w:pPr>
-            <w:pStyle w:val="21"/>
+            <w:pStyle w:val="TOC2"/>
             <w:tabs>
               <w:tab w:val="right" w:leader="dot" w:pos="9736"/>
             </w:tabs>
@@ -532,7 +532,7 @@
           <w:hyperlink w:anchor="_Toc110468505" w:history="1">
             <w:r>
               <w:rPr>
-                <w:rStyle w:val="ae"/>
+                <w:rStyle w:val="Hyperlink"/>
                 <w:noProof/>
                 <w:lang w:val="en-US"/>
               </w:rPr>
@@ -590,7 +590,7 @@
         </w:p>
         <w:p>
           <w:pPr>
-            <w:pStyle w:val="11"/>
+            <w:pStyle w:val="TOC1"/>
             <w:tabs>
               <w:tab w:val="right" w:leader="dot" w:pos="9736"/>
             </w:tabs>
@@ -603,7 +603,7 @@
           <w:hyperlink w:anchor="_Toc110468506" w:history="1">
             <w:r>
               <w:rPr>
-                <w:rStyle w:val="ae"/>
+                <w:rStyle w:val="Hyperlink"/>
                 <w:b/>
                 <w:noProof/>
                 <w:lang w:val="en-US"/>
@@ -662,7 +662,7 @@
         </w:p>
         <w:p>
           <w:pPr>
-            <w:pStyle w:val="21"/>
+            <w:pStyle w:val="TOC2"/>
             <w:tabs>
               <w:tab w:val="right" w:leader="dot" w:pos="9736"/>
             </w:tabs>
@@ -675,7 +675,7 @@
           <w:hyperlink w:anchor="_Toc110468507" w:history="1">
             <w:r>
               <w:rPr>
-                <w:rStyle w:val="ae"/>
+                <w:rStyle w:val="Hyperlink"/>
                 <w:noProof/>
                 <w:lang w:val="en-US"/>
               </w:rPr>
@@ -733,7 +733,7 @@
         </w:p>
         <w:p>
           <w:pPr>
-            <w:pStyle w:val="21"/>
+            <w:pStyle w:val="TOC2"/>
             <w:tabs>
               <w:tab w:val="right" w:leader="dot" w:pos="9736"/>
             </w:tabs>
@@ -746,7 +746,7 @@
           <w:hyperlink w:anchor="_Toc110468508" w:history="1">
             <w:r>
               <w:rPr>
-                <w:rStyle w:val="ae"/>
+                <w:rStyle w:val="Hyperlink"/>
                 <w:noProof/>
                 <w:lang w:val="en-US"/>
               </w:rPr>
@@ -804,7 +804,7 @@
         </w:p>
         <w:p>
           <w:pPr>
-            <w:pStyle w:val="21"/>
+            <w:pStyle w:val="TOC2"/>
             <w:tabs>
               <w:tab w:val="right" w:leader="dot" w:pos="9736"/>
             </w:tabs>
@@ -817,7 +817,7 @@
           <w:hyperlink w:anchor="_Toc110468509" w:history="1">
             <w:r>
               <w:rPr>
-                <w:rStyle w:val="ae"/>
+                <w:rStyle w:val="Hyperlink"/>
                 <w:noProof/>
                 <w:lang w:val="en-US"/>
               </w:rPr>
@@ -875,7 +875,7 @@
         </w:p>
         <w:p>
           <w:pPr>
-            <w:pStyle w:val="11"/>
+            <w:pStyle w:val="TOC1"/>
             <w:tabs>
               <w:tab w:val="right" w:leader="dot" w:pos="9736"/>
             </w:tabs>
@@ -888,7 +888,7 @@
           <w:hyperlink w:anchor="_Toc110468510" w:history="1">
             <w:r>
               <w:rPr>
-                <w:rStyle w:val="ae"/>
+                <w:rStyle w:val="Hyperlink"/>
                 <w:b/>
                 <w:noProof/>
                 <w:lang w:val="en-US"/>
@@ -947,7 +947,7 @@
         </w:p>
         <w:p>
           <w:pPr>
-            <w:pStyle w:val="21"/>
+            <w:pStyle w:val="TOC2"/>
             <w:tabs>
               <w:tab w:val="right" w:leader="dot" w:pos="9736"/>
             </w:tabs>
@@ -960,7 +960,7 @@
           <w:hyperlink w:anchor="_Toc110468511" w:history="1">
             <w:r>
               <w:rPr>
-                <w:rStyle w:val="ae"/>
+                <w:rStyle w:val="Hyperlink"/>
                 <w:noProof/>
                 <w:lang w:val="en-US"/>
               </w:rPr>
@@ -1018,7 +1018,7 @@
         </w:p>
         <w:p>
           <w:pPr>
-            <w:pStyle w:val="21"/>
+            <w:pStyle w:val="TOC2"/>
             <w:tabs>
               <w:tab w:val="right" w:leader="dot" w:pos="9736"/>
             </w:tabs>
@@ -1031,7 +1031,7 @@
           <w:hyperlink w:anchor="_Toc110468512" w:history="1">
             <w:r>
               <w:rPr>
-                <w:rStyle w:val="ae"/>
+                <w:rStyle w:val="Hyperlink"/>
                 <w:noProof/>
                 <w:lang w:val="en-US"/>
               </w:rPr>
@@ -1089,7 +1089,7 @@
         </w:p>
         <w:p>
           <w:pPr>
-            <w:pStyle w:val="11"/>
+            <w:pStyle w:val="TOC1"/>
             <w:tabs>
               <w:tab w:val="right" w:leader="dot" w:pos="9736"/>
             </w:tabs>
@@ -1102,7 +1102,7 @@
           <w:hyperlink w:anchor="_Toc110468513" w:history="1">
             <w:r>
               <w:rPr>
-                <w:rStyle w:val="ae"/>
+                <w:rStyle w:val="Hyperlink"/>
                 <w:b/>
                 <w:noProof/>
                 <w:lang w:val="en-US"/>
@@ -1161,7 +1161,7 @@
         </w:p>
         <w:p>
           <w:pPr>
-            <w:pStyle w:val="21"/>
+            <w:pStyle w:val="TOC2"/>
             <w:tabs>
               <w:tab w:val="right" w:leader="dot" w:pos="9736"/>
             </w:tabs>
@@ -1174,7 +1174,7 @@
           <w:hyperlink w:anchor="_Toc110468514" w:history="1">
             <w:r>
               <w:rPr>
-                <w:rStyle w:val="ae"/>
+                <w:rStyle w:val="Hyperlink"/>
                 <w:noProof/>
                 <w:lang w:val="en-US"/>
               </w:rPr>
@@ -1232,7 +1232,7 @@
         </w:p>
         <w:p>
           <w:pPr>
-            <w:pStyle w:val="21"/>
+            <w:pStyle w:val="TOC2"/>
             <w:tabs>
               <w:tab w:val="right" w:leader="dot" w:pos="9736"/>
             </w:tabs>
@@ -1245,7 +1245,7 @@
           <w:hyperlink w:anchor="_Toc110468515" w:history="1">
             <w:r>
               <w:rPr>
-                <w:rStyle w:val="ae"/>
+                <w:rStyle w:val="Hyperlink"/>
                 <w:noProof/>
                 <w:lang w:val="en-US"/>
               </w:rPr>
@@ -1303,7 +1303,7 @@
         </w:p>
         <w:p>
           <w:pPr>
-            <w:pStyle w:val="21"/>
+            <w:pStyle w:val="TOC2"/>
             <w:tabs>
               <w:tab w:val="right" w:leader="dot" w:pos="9736"/>
             </w:tabs>
@@ -1316,7 +1316,7 @@
           <w:hyperlink w:anchor="_Toc110468516" w:history="1">
             <w:r>
               <w:rPr>
-                <w:rStyle w:val="ae"/>
+                <w:rStyle w:val="Hyperlink"/>
                 <w:noProof/>
                 <w:lang w:val="en-US"/>
               </w:rPr>
@@ -1374,7 +1374,7 @@
         </w:p>
         <w:p>
           <w:pPr>
-            <w:pStyle w:val="21"/>
+            <w:pStyle w:val="TOC2"/>
             <w:tabs>
               <w:tab w:val="right" w:leader="dot" w:pos="9736"/>
             </w:tabs>
@@ -1387,7 +1387,7 @@
           <w:hyperlink w:anchor="_Toc110468517" w:history="1">
             <w:r>
               <w:rPr>
-                <w:rStyle w:val="ae"/>
+                <w:rStyle w:val="Hyperlink"/>
                 <w:noProof/>
                 <w:lang w:val="en-US"/>
               </w:rPr>
@@ -1445,7 +1445,7 @@
         </w:p>
         <w:p>
           <w:pPr>
-            <w:pStyle w:val="21"/>
+            <w:pStyle w:val="TOC2"/>
             <w:tabs>
               <w:tab w:val="right" w:leader="dot" w:pos="9736"/>
             </w:tabs>
@@ -1458,7 +1458,7 @@
           <w:hyperlink w:anchor="_Toc110468518" w:history="1">
             <w:r>
               <w:rPr>
-                <w:rStyle w:val="ae"/>
+                <w:rStyle w:val="Hyperlink"/>
                 <w:noProof/>
                 <w:lang w:val="en-US"/>
               </w:rPr>
@@ -1516,7 +1516,7 @@
         </w:p>
         <w:p>
           <w:pPr>
-            <w:pStyle w:val="21"/>
+            <w:pStyle w:val="TOC2"/>
             <w:tabs>
               <w:tab w:val="right" w:leader="dot" w:pos="9736"/>
             </w:tabs>
@@ -1529,7 +1529,7 @@
           <w:hyperlink w:anchor="_Toc110468519" w:history="1">
             <w:r>
               <w:rPr>
-                <w:rStyle w:val="ae"/>
+                <w:rStyle w:val="Hyperlink"/>
                 <w:noProof/>
                 <w:lang w:val="en-US"/>
               </w:rPr>
@@ -1587,7 +1587,7 @@
         </w:p>
         <w:p>
           <w:pPr>
-            <w:pStyle w:val="11"/>
+            <w:pStyle w:val="TOC1"/>
             <w:tabs>
               <w:tab w:val="right" w:leader="dot" w:pos="9736"/>
             </w:tabs>
@@ -1600,7 +1600,7 @@
           <w:hyperlink w:anchor="_Toc110468520" w:history="1">
             <w:r>
               <w:rPr>
-                <w:rStyle w:val="ae"/>
+                <w:rStyle w:val="Hyperlink"/>
                 <w:b/>
                 <w:noProof/>
                 <w:lang w:val="en-US"/>
@@ -1659,7 +1659,7 @@
         </w:p>
         <w:p>
           <w:pPr>
-            <w:pStyle w:val="21"/>
+            <w:pStyle w:val="TOC2"/>
             <w:tabs>
               <w:tab w:val="right" w:leader="dot" w:pos="9736"/>
             </w:tabs>
@@ -1672,7 +1672,7 @@
           <w:hyperlink w:anchor="_Toc110468521" w:history="1">
             <w:r>
               <w:rPr>
-                <w:rStyle w:val="ae"/>
+                <w:rStyle w:val="Hyperlink"/>
                 <w:noProof/>
                 <w:lang w:val="en-US"/>
               </w:rPr>
@@ -1730,7 +1730,7 @@
         </w:p>
         <w:p>
           <w:pPr>
-            <w:pStyle w:val="11"/>
+            <w:pStyle w:val="TOC1"/>
             <w:tabs>
               <w:tab w:val="right" w:leader="dot" w:pos="9736"/>
             </w:tabs>
@@ -1743,7 +1743,7 @@
           <w:hyperlink w:anchor="_Toc110468522" w:history="1">
             <w:r>
               <w:rPr>
-                <w:rStyle w:val="ae"/>
+                <w:rStyle w:val="Hyperlink"/>
                 <w:b/>
                 <w:noProof/>
                 <w:lang w:val="en-US"/>
@@ -1802,7 +1802,7 @@
         </w:p>
         <w:p>
           <w:pPr>
-            <w:pStyle w:val="11"/>
+            <w:pStyle w:val="TOC1"/>
             <w:tabs>
               <w:tab w:val="right" w:leader="dot" w:pos="9736"/>
             </w:tabs>
@@ -1815,7 +1815,7 @@
           <w:hyperlink w:anchor="_Toc110468523" w:history="1">
             <w:r>
               <w:rPr>
-                <w:rStyle w:val="ae"/>
+                <w:rStyle w:val="Hyperlink"/>
                 <w:b/>
                 <w:noProof/>
                 <w:lang w:val="en-US"/>
@@ -1874,7 +1874,7 @@
         </w:p>
         <w:p>
           <w:pPr>
-            <w:pStyle w:val="11"/>
+            <w:pStyle w:val="TOC1"/>
             <w:tabs>
               <w:tab w:val="right" w:leader="dot" w:pos="9736"/>
             </w:tabs>
@@ -1887,7 +1887,7 @@
           <w:hyperlink w:anchor="_Toc110468524" w:history="1">
             <w:r>
               <w:rPr>
-                <w:rStyle w:val="ae"/>
+                <w:rStyle w:val="Hyperlink"/>
                 <w:b/>
                 <w:noProof/>
                 <w:lang w:val="en-US"/>
@@ -1946,7 +1946,7 @@
         </w:p>
         <w:p>
           <w:pPr>
-            <w:pStyle w:val="11"/>
+            <w:pStyle w:val="TOC1"/>
             <w:tabs>
               <w:tab w:val="right" w:leader="dot" w:pos="9736"/>
             </w:tabs>
@@ -1959,7 +1959,7 @@
           <w:hyperlink w:anchor="_Toc110468525" w:history="1">
             <w:r>
               <w:rPr>
-                <w:rStyle w:val="ae"/>
+                <w:rStyle w:val="Hyperlink"/>
                 <w:b/>
                 <w:noProof/>
                 <w:lang w:val="en-US"/>
@@ -2018,7 +2018,7 @@
         </w:p>
         <w:p>
           <w:pPr>
-            <w:pStyle w:val="11"/>
+            <w:pStyle w:val="TOC1"/>
             <w:tabs>
               <w:tab w:val="right" w:leader="dot" w:pos="9736"/>
             </w:tabs>
@@ -2031,7 +2031,7 @@
           <w:hyperlink w:anchor="_Toc110468526" w:history="1">
             <w:r>
               <w:rPr>
-                <w:rStyle w:val="ae"/>
+                <w:rStyle w:val="Hyperlink"/>
                 <w:b/>
                 <w:noProof/>
                 <w:lang w:val="en-US"/>
@@ -2106,10 +2106,7 @@
         </w:rPr>
       </w:pPr>
     </w:p>
-    <w:p>
-      <w:bookmarkStart w:id="0" w:name="_GoBack"/>
-      <w:bookmarkEnd w:id="0"/>
-    </w:p>
+    <w:p/>
     <w:p>
       <w:pPr>
         <w:rPr>
@@ -2166,13 +2163,13 @@
     </w:p>
     <w:p>
       <w:pPr>
-        <w:pStyle w:val="1"/>
+        <w:pStyle w:val="Heading1"/>
         <w:rPr>
           <w:b/>
           <w:lang w:val="en-US"/>
         </w:rPr>
       </w:pPr>
-      <w:bookmarkStart w:id="1" w:name="_Toc110468501"/>
+      <w:bookmarkStart w:id="0" w:name="_Toc110468501"/>
       <w:r>
         <w:rPr>
           <w:b/>
@@ -2188,7 +2185,7 @@
         </w:rPr>
         <w:t>anagement</w:t>
       </w:r>
-      <w:bookmarkEnd w:id="1"/>
+      <w:bookmarkEnd w:id="0"/>
       <w:r>
         <w:rPr>
           <w:b/>
@@ -2199,7 +2196,7 @@
     </w:p>
     <w:tbl>
       <w:tblPr>
-        <w:tblStyle w:val="ac"/>
+        <w:tblStyle w:val="TableGrid"/>
         <w:tblW w:w="0" w:type="auto"/>
         <w:tblBorders>
           <w:top w:val="single" w:sz="18" w:space="0" w:color="auto"/>
@@ -2490,13 +2487,13 @@
     </w:p>
     <w:p>
       <w:pPr>
-        <w:pStyle w:val="1"/>
+        <w:pStyle w:val="Heading1"/>
         <w:rPr>
           <w:b/>
           <w:lang w:val="en-US"/>
         </w:rPr>
       </w:pPr>
-      <w:bookmarkStart w:id="2" w:name="_Toc110468502"/>
+      <w:bookmarkStart w:id="1" w:name="_Toc110468502"/>
       <w:r>
         <w:rPr>
           <w:b/>
@@ -2504,11 +2501,11 @@
         </w:rPr>
         <w:t>TBD Management</w:t>
       </w:r>
-      <w:bookmarkEnd w:id="2"/>
+      <w:bookmarkEnd w:id="1"/>
     </w:p>
     <w:tbl>
       <w:tblPr>
-        <w:tblStyle w:val="ac"/>
+        <w:tblStyle w:val="TableGrid"/>
         <w:tblW w:w="9736" w:type="dxa"/>
         <w:tblBorders>
           <w:top w:val="single" w:sz="18" w:space="0" w:color="auto"/>
@@ -3544,14 +3541,14 @@
     </w:p>
     <w:p>
       <w:pPr>
-        <w:pStyle w:val="1"/>
+        <w:pStyle w:val="Heading1"/>
         <w:spacing w:line="360" w:lineRule="auto"/>
         <w:rPr>
           <w:b/>
           <w:lang w:val="en-US"/>
         </w:rPr>
       </w:pPr>
-      <w:bookmarkStart w:id="3" w:name="_Toc110468503"/>
+      <w:bookmarkStart w:id="2" w:name="_Toc110468503"/>
       <w:r>
         <w:rPr>
           <w:b/>
@@ -3559,7 +3556,7 @@
         </w:rPr>
         <w:t>Overview</w:t>
       </w:r>
-      <w:bookmarkEnd w:id="3"/>
+      <w:bookmarkEnd w:id="2"/>
       <w:r>
         <w:rPr>
           <w:b/>
@@ -3663,7 +3660,7 @@
     </w:p>
     <w:p>
       <w:pPr>
-        <w:pStyle w:val="2"/>
+        <w:pStyle w:val="Heading2"/>
         <w:spacing w:line="360" w:lineRule="auto"/>
         <w:rPr>
           <w:lang w:val="en-US"/>
@@ -3675,7 +3672,7 @@
         </w:rPr>
         <w:tab/>
       </w:r>
-      <w:bookmarkStart w:id="4" w:name="_Toc110468504"/>
+      <w:bookmarkStart w:id="3" w:name="_Toc110468504"/>
       <w:r>
         <w:rPr>
           <w:color w:val="1F3864" w:themeColor="accent5" w:themeShade="80"/>
@@ -3683,7 +3680,7 @@
         </w:rPr>
         <w:t>Business Background</w:t>
       </w:r>
-      <w:bookmarkEnd w:id="4"/>
+      <w:bookmarkEnd w:id="3"/>
       <w:r>
         <w:rPr>
           <w:color w:val="1F3864" w:themeColor="accent5" w:themeShade="80"/>
@@ -3771,7 +3768,7 @@
     </w:p>
     <w:p>
       <w:pPr>
-        <w:pStyle w:val="a8"/>
+        <w:pStyle w:val="ListParagraph"/>
         <w:numPr>
           <w:ilvl w:val="0"/>
           <w:numId w:val="1"/>
@@ -3790,7 +3787,7 @@
     </w:p>
     <w:p>
       <w:pPr>
-        <w:pStyle w:val="a8"/>
+        <w:pStyle w:val="ListParagraph"/>
         <w:numPr>
           <w:ilvl w:val="0"/>
           <w:numId w:val="1"/>
@@ -3809,7 +3806,7 @@
     </w:p>
     <w:p>
       <w:pPr>
-        <w:pStyle w:val="a8"/>
+        <w:pStyle w:val="ListParagraph"/>
         <w:numPr>
           <w:ilvl w:val="0"/>
           <w:numId w:val="1"/>
@@ -3828,7 +3825,7 @@
     </w:p>
     <w:p>
       <w:pPr>
-        <w:pStyle w:val="a8"/>
+        <w:pStyle w:val="ListParagraph"/>
         <w:numPr>
           <w:ilvl w:val="0"/>
           <w:numId w:val="1"/>
@@ -3847,7 +3844,7 @@
     </w:p>
     <w:p>
       <w:pPr>
-        <w:pStyle w:val="a8"/>
+        <w:pStyle w:val="ListParagraph"/>
         <w:numPr>
           <w:ilvl w:val="0"/>
           <w:numId w:val="1"/>
@@ -3872,14 +3869,14 @@
     </w:p>
     <w:p>
       <w:pPr>
-        <w:pStyle w:val="2"/>
+        <w:pStyle w:val="Heading2"/>
         <w:spacing w:line="360" w:lineRule="auto"/>
         <w:rPr>
           <w:color w:val="1F3864" w:themeColor="accent5" w:themeShade="80"/>
           <w:lang w:val="en-US"/>
         </w:rPr>
       </w:pPr>
-      <w:bookmarkStart w:id="5" w:name="_Toc110468505"/>
+      <w:bookmarkStart w:id="4" w:name="_Toc110468505"/>
       <w:r>
         <w:rPr>
           <w:color w:val="1F3864" w:themeColor="accent5" w:themeShade="80"/>
@@ -3888,11 +3885,11 @@
         <w:lastRenderedPageBreak/>
         <w:t>Benefits</w:t>
       </w:r>
-      <w:bookmarkEnd w:id="5"/>
+      <w:bookmarkEnd w:id="4"/>
     </w:p>
     <w:p>
       <w:pPr>
-        <w:pStyle w:val="a8"/>
+        <w:pStyle w:val="ListParagraph"/>
         <w:numPr>
           <w:ilvl w:val="0"/>
           <w:numId w:val="2"/>
@@ -3968,7 +3965,7 @@
     </w:p>
     <w:p>
       <w:pPr>
-        <w:pStyle w:val="a8"/>
+        <w:pStyle w:val="ListParagraph"/>
         <w:spacing w:line="240" w:lineRule="auto"/>
         <w:rPr>
           <w:b/>
@@ -3978,7 +3975,7 @@
     </w:p>
     <w:p>
       <w:pPr>
-        <w:pStyle w:val="a8"/>
+        <w:pStyle w:val="ListParagraph"/>
         <w:numPr>
           <w:ilvl w:val="0"/>
           <w:numId w:val="2"/>
@@ -4054,7 +4051,7 @@
     </w:p>
     <w:p>
       <w:pPr>
-        <w:pStyle w:val="a8"/>
+        <w:pStyle w:val="ListParagraph"/>
         <w:rPr>
           <w:b/>
           <w:lang w:val="en-US"/>
@@ -4063,7 +4060,7 @@
     </w:p>
     <w:p>
       <w:pPr>
-        <w:pStyle w:val="a8"/>
+        <w:pStyle w:val="ListParagraph"/>
         <w:numPr>
           <w:ilvl w:val="0"/>
           <w:numId w:val="2"/>
@@ -4108,7 +4105,7 @@
     </w:p>
     <w:p>
       <w:pPr>
-        <w:pStyle w:val="a8"/>
+        <w:pStyle w:val="ListParagraph"/>
         <w:spacing w:line="240" w:lineRule="auto"/>
         <w:rPr>
           <w:lang w:val="en-US"/>
@@ -4153,7 +4150,7 @@
     </w:p>
     <w:p>
       <w:pPr>
-        <w:pStyle w:val="a8"/>
+        <w:pStyle w:val="ListParagraph"/>
         <w:spacing w:line="240" w:lineRule="auto"/>
         <w:rPr>
           <w:lang w:val="en-US"/>
@@ -4162,7 +4159,7 @@
     </w:p>
     <w:p>
       <w:pPr>
-        <w:pStyle w:val="a8"/>
+        <w:pStyle w:val="ListParagraph"/>
         <w:numPr>
           <w:ilvl w:val="0"/>
           <w:numId w:val="2"/>
@@ -4307,14 +4304,14 @@
     </w:p>
     <w:p>
       <w:pPr>
-        <w:pStyle w:val="1"/>
+        <w:pStyle w:val="Heading1"/>
         <w:spacing w:line="360" w:lineRule="auto"/>
         <w:rPr>
           <w:b/>
           <w:lang w:val="en-US"/>
         </w:rPr>
       </w:pPr>
-      <w:bookmarkStart w:id="6" w:name="_Toc110468506"/>
+      <w:bookmarkStart w:id="5" w:name="_Toc110468506"/>
       <w:r>
         <w:rPr>
           <w:b/>
@@ -4322,11 +4319,11 @@
         </w:rPr>
         <w:t>Requirements</w:t>
       </w:r>
-      <w:bookmarkEnd w:id="6"/>
+      <w:bookmarkEnd w:id="5"/>
     </w:p>
     <w:p>
       <w:pPr>
-        <w:pStyle w:val="2"/>
+        <w:pStyle w:val="Heading2"/>
         <w:spacing w:line="360" w:lineRule="auto"/>
         <w:ind w:firstLine="708"/>
         <w:rPr>
@@ -4334,7 +4331,7 @@
           <w:lang w:val="en-US"/>
         </w:rPr>
       </w:pPr>
-      <w:bookmarkStart w:id="7" w:name="_Toc110468507"/>
+      <w:bookmarkStart w:id="6" w:name="_Toc110468507"/>
       <w:r>
         <w:rPr>
           <w:color w:val="1F3864" w:themeColor="accent5" w:themeShade="80"/>
@@ -4342,11 +4339,11 @@
         </w:rPr>
         <w:t>Business Requirements</w:t>
       </w:r>
-      <w:bookmarkEnd w:id="7"/>
+      <w:bookmarkEnd w:id="6"/>
     </w:p>
     <w:tbl>
       <w:tblPr>
-        <w:tblStyle w:val="ac"/>
+        <w:tblStyle w:val="TableGrid"/>
         <w:tblW w:w="0" w:type="auto"/>
         <w:tblBorders>
           <w:top w:val="single" w:sz="18" w:space="0" w:color="auto"/>
@@ -4891,7 +4888,7 @@
     </w:tbl>
     <w:p>
       <w:pPr>
-        <w:pStyle w:val="2"/>
+        <w:pStyle w:val="Heading2"/>
         <w:spacing w:line="360" w:lineRule="auto"/>
         <w:ind w:firstLine="708"/>
         <w:rPr>
@@ -4899,7 +4896,7 @@
           <w:lang w:val="en-US"/>
         </w:rPr>
       </w:pPr>
-      <w:bookmarkStart w:id="8" w:name="_Toc110468508"/>
+      <w:bookmarkStart w:id="7" w:name="_Toc110468508"/>
       <w:r>
         <w:rPr>
           <w:color w:val="1F3864" w:themeColor="accent5" w:themeShade="80"/>
@@ -4908,11 +4905,11 @@
         <w:lastRenderedPageBreak/>
         <w:t>Functional Requirements</w:t>
       </w:r>
-      <w:bookmarkEnd w:id="8"/>
+      <w:bookmarkEnd w:id="7"/>
     </w:p>
     <w:tbl>
       <w:tblPr>
-        <w:tblStyle w:val="ac"/>
+        <w:tblStyle w:val="TableGrid"/>
         <w:tblpPr w:leftFromText="180" w:rightFromText="180" w:vertAnchor="text" w:horzAnchor="margin" w:tblpY="267"/>
         <w:tblW w:w="0" w:type="auto"/>
         <w:tblBorders>
@@ -5524,7 +5521,7 @@
             <w:hyperlink w:anchor="_Data_Warehouse_Architecture" w:history="1">
               <w:r>
                 <w:rPr>
-                  <w:rStyle w:val="ae"/>
+                  <w:rStyle w:val="Hyperlink"/>
                   <w:lang w:val="en-US"/>
                 </w:rPr>
                 <w:t>Data Warehouse Architecture</w:t>
@@ -5578,7 +5575,7 @@
             <w:hyperlink w:anchor="_Star_Scheme" w:history="1">
               <w:r>
                 <w:rPr>
-                  <w:rStyle w:val="ae"/>
+                  <w:rStyle w:val="Hyperlink"/>
                   <w:lang w:val="en-US"/>
                 </w:rPr>
                 <w:t>STAR</w:t>
@@ -5593,7 +5590,7 @@
             <w:hyperlink w:anchor="_Snowflake_Scheme" w:history="1">
               <w:r>
                 <w:rPr>
-                  <w:rStyle w:val="ae"/>
+                  <w:rStyle w:val="Hyperlink"/>
                   <w:lang w:val="en-US"/>
                 </w:rPr>
                 <w:t>SNOWFLACKE</w:t>
@@ -5657,14 +5654,14 @@
     </w:p>
     <w:p>
       <w:pPr>
-        <w:pStyle w:val="2"/>
+        <w:pStyle w:val="Heading2"/>
         <w:spacing w:line="240" w:lineRule="auto"/>
         <w:ind w:firstLine="708"/>
         <w:rPr>
           <w:lang w:val="en-US"/>
         </w:rPr>
       </w:pPr>
-      <w:bookmarkStart w:id="9" w:name="_Toc110468509"/>
+      <w:bookmarkStart w:id="8" w:name="_Toc110468509"/>
       <w:r>
         <w:rPr>
           <w:color w:val="1F3864" w:themeColor="accent5" w:themeShade="80"/>
@@ -5679,11 +5676,11 @@
         </w:rPr>
         <w:t>unctional Requirements</w:t>
       </w:r>
-      <w:bookmarkEnd w:id="9"/>
+      <w:bookmarkEnd w:id="8"/>
     </w:p>
     <w:tbl>
       <w:tblPr>
-        <w:tblStyle w:val="ac"/>
+        <w:tblStyle w:val="TableGrid"/>
         <w:tblpPr w:leftFromText="180" w:rightFromText="180" w:vertAnchor="text" w:horzAnchor="margin" w:tblpY="267"/>
         <w:tblW w:w="0" w:type="auto"/>
         <w:tblBorders>
@@ -6137,14 +6134,14 @@
     </w:tbl>
     <w:p>
       <w:pPr>
-        <w:pStyle w:val="1"/>
+        <w:pStyle w:val="Heading1"/>
         <w:spacing w:line="360" w:lineRule="auto"/>
         <w:rPr>
           <w:b/>
           <w:lang w:val="en-US"/>
         </w:rPr>
       </w:pPr>
-      <w:bookmarkStart w:id="10" w:name="_Toc110468510"/>
+      <w:bookmarkStart w:id="9" w:name="_Toc110468510"/>
       <w:r>
         <w:rPr>
           <w:b/>
@@ -6153,7 +6150,7 @@
         <w:lastRenderedPageBreak/>
         <w:t>Solution Sketch</w:t>
       </w:r>
-      <w:bookmarkEnd w:id="10"/>
+      <w:bookmarkEnd w:id="9"/>
       <w:r>
         <w:rPr>
           <w:b/>
@@ -6164,7 +6161,7 @@
     </w:p>
     <w:p>
       <w:pPr>
-        <w:pStyle w:val="2"/>
+        <w:pStyle w:val="Heading2"/>
         <w:spacing w:line="360" w:lineRule="auto"/>
         <w:ind w:firstLine="708"/>
         <w:rPr>
@@ -6172,7 +6169,7 @@
           <w:lang w:val="en-US"/>
         </w:rPr>
       </w:pPr>
-      <w:bookmarkStart w:id="11" w:name="_Toc110468511"/>
+      <w:bookmarkStart w:id="10" w:name="_Toc110468511"/>
       <w:r>
         <w:rPr>
           <w:color w:val="1F3864" w:themeColor="accent5" w:themeShade="80"/>
@@ -6180,7 +6177,7 @@
         </w:rPr>
         <w:t>DWH Solution Sketch</w:t>
       </w:r>
-      <w:bookmarkEnd w:id="11"/>
+      <w:bookmarkEnd w:id="10"/>
       <w:r>
         <w:rPr>
           <w:color w:val="1F3864" w:themeColor="accent5" w:themeShade="80"/>
@@ -6212,10 +6209,11 @@
       </w:r>
       <w:r>
         <w:rPr>
+          <w:noProof/>
           <w:lang w:val="en-US"/>
         </w:rPr>
         <w:drawing>
-          <wp:inline distT="0" distB="0" distL="0" distR="0" wp14:anchorId="7FCC12C8" wp14:editId="470D441C">
+          <wp:inline distT="0" distB="0" distL="0" distR="0" wp14:anchorId="66B60DEB" wp14:editId="7140DB5E">
             <wp:extent cx="6188710" cy="2310765"/>
             <wp:effectExtent l="0" t="0" r="2540" b="0"/>
             <wp:docPr id="1" name="Рисунок 1"/>
@@ -6253,7 +6251,7 @@
     </w:p>
     <w:p>
       <w:pPr>
-        <w:pStyle w:val="ad"/>
+        <w:pStyle w:val="Caption"/>
         <w:jc w:val="center"/>
         <w:rPr>
           <w:lang w:val="en-US"/>
@@ -6296,24 +6294,10 @@
       <w:hyperlink r:id="rId7" w:history="1">
         <w:r>
           <w:rPr>
-            <w:rStyle w:val="ae"/>
+            <w:rStyle w:val="Hyperlink"/>
             <w:lang w:val="en-US"/>
           </w:rPr>
-          <w:t>DWH Data Tr</w:t>
-        </w:r>
-        <w:r>
-          <w:rPr>
-            <w:rStyle w:val="ae"/>
-            <w:lang w:val="en-US"/>
-          </w:rPr>
-          <w:t>a</w:t>
-        </w:r>
-        <w:r>
-          <w:rPr>
-            <w:rStyle w:val="ae"/>
-            <w:lang w:val="en-US"/>
-          </w:rPr>
-          <w:t>nsformation sketch</w:t>
+          <w:t>DWH Data Transformation sketch</w:t>
         </w:r>
       </w:hyperlink>
       <w:r>
@@ -6331,7 +6315,7 @@
     </w:p>
     <w:p>
       <w:pPr>
-        <w:pStyle w:val="2"/>
+        <w:pStyle w:val="Heading2"/>
         <w:spacing w:line="360" w:lineRule="auto"/>
         <w:ind w:firstLine="708"/>
         <w:rPr>
@@ -6339,7 +6323,7 @@
           <w:lang w:val="en-US"/>
         </w:rPr>
       </w:pPr>
-      <w:bookmarkStart w:id="12" w:name="_Toc110468512"/>
+      <w:bookmarkStart w:id="11" w:name="_Toc110468512"/>
       <w:r>
         <w:rPr>
           <w:color w:val="1F3864" w:themeColor="accent5" w:themeShade="80"/>
@@ -6347,7 +6331,7 @@
         </w:rPr>
         <w:t>Source Tables structure</w:t>
       </w:r>
-      <w:bookmarkEnd w:id="12"/>
+      <w:bookmarkEnd w:id="11"/>
       <w:r>
         <w:rPr>
           <w:color w:val="1F3864" w:themeColor="accent5" w:themeShade="80"/>
@@ -6358,7 +6342,7 @@
     </w:p>
     <w:tbl>
       <w:tblPr>
-        <w:tblStyle w:val="ac"/>
+        <w:tblStyle w:val="TableGrid"/>
         <w:tblW w:w="0" w:type="auto"/>
         <w:tblInd w:w="332" w:type="dxa"/>
         <w:tblLook w:val="04A0" w:firstRow="1" w:lastRow="0" w:firstColumn="1" w:lastColumn="0" w:noHBand="0" w:noVBand="1"/>
@@ -6568,7 +6552,7 @@
     </w:tbl>
     <w:tbl>
       <w:tblPr>
-        <w:tblStyle w:val="ac"/>
+        <w:tblStyle w:val="TableGrid"/>
         <w:tblpPr w:leftFromText="180" w:rightFromText="180" w:vertAnchor="text" w:horzAnchor="page" w:tblpX="5941" w:tblpY="-2203"/>
         <w:tblW w:w="0" w:type="auto"/>
         <w:tblLook w:val="04A0" w:firstRow="1" w:lastRow="0" w:firstColumn="1" w:lastColumn="0" w:noHBand="0" w:noVBand="1"/>
@@ -6779,7 +6763,7 @@
     </w:p>
     <w:tbl>
       <w:tblPr>
-        <w:tblStyle w:val="ac"/>
+        <w:tblStyle w:val="TableGrid"/>
         <w:tblpPr w:leftFromText="180" w:rightFromText="180" w:vertAnchor="text" w:horzAnchor="page" w:tblpX="5977" w:tblpY="431"/>
         <w:tblW w:w="0" w:type="auto"/>
         <w:tblLook w:val="04A0" w:firstRow="1" w:lastRow="0" w:firstColumn="1" w:lastColumn="0" w:noHBand="0" w:noVBand="1"/>
@@ -6996,7 +6980,7 @@
     </w:p>
     <w:tbl>
       <w:tblPr>
-        <w:tblStyle w:val="ac"/>
+        <w:tblStyle w:val="TableGrid"/>
         <w:tblW w:w="0" w:type="auto"/>
         <w:tblInd w:w="332" w:type="dxa"/>
         <w:tblLook w:val="04A0" w:firstRow="1" w:lastRow="0" w:firstColumn="1" w:lastColumn="0" w:noHBand="0" w:noVBand="1"/>
@@ -7218,14 +7202,14 @@
     </w:tbl>
     <w:p>
       <w:pPr>
-        <w:pStyle w:val="1"/>
+        <w:pStyle w:val="Heading1"/>
         <w:spacing w:line="360" w:lineRule="auto"/>
         <w:rPr>
           <w:b/>
           <w:lang w:val="en-US"/>
         </w:rPr>
       </w:pPr>
-      <w:bookmarkStart w:id="13" w:name="_Toc110468513"/>
+      <w:bookmarkStart w:id="12" w:name="_Toc110468513"/>
       <w:r>
         <w:rPr>
           <w:b/>
@@ -7248,11 +7232,11 @@
         </w:rPr>
         <w:t>tructure</w:t>
       </w:r>
-      <w:bookmarkEnd w:id="13"/>
+      <w:bookmarkEnd w:id="12"/>
     </w:p>
     <w:p>
       <w:pPr>
-        <w:pStyle w:val="2"/>
+        <w:pStyle w:val="Heading2"/>
         <w:spacing w:line="360" w:lineRule="auto"/>
         <w:ind w:firstLine="708"/>
         <w:rPr>
@@ -7260,17 +7244,17 @@
           <w:lang w:val="en-US"/>
         </w:rPr>
       </w:pPr>
-      <w:bookmarkStart w:id="14" w:name="_Star_Scheme"/>
-      <w:bookmarkStart w:id="15" w:name="_Toc110468514"/>
+      <w:bookmarkStart w:id="13" w:name="_Star_Scheme"/>
+      <w:bookmarkStart w:id="14" w:name="_Toc110468514"/>
+      <w:bookmarkEnd w:id="13"/>
+      <w:r>
+        <w:rPr>
+          <w:color w:val="1F3864" w:themeColor="accent5" w:themeShade="80"/>
+          <w:lang w:val="en-US"/>
+        </w:rPr>
+        <w:t>Star Scheme</w:t>
+      </w:r>
       <w:bookmarkEnd w:id="14"/>
-      <w:r>
-        <w:rPr>
-          <w:color w:val="1F3864" w:themeColor="accent5" w:themeShade="80"/>
-          <w:lang w:val="en-US"/>
-        </w:rPr>
-        <w:t>Star Scheme</w:t>
-      </w:r>
-      <w:bookmarkEnd w:id="15"/>
       <w:r>
         <w:rPr>
           <w:color w:val="1F3864" w:themeColor="accent5" w:themeShade="80"/>
@@ -7281,7 +7265,7 @@
     </w:p>
     <w:p>
       <w:pPr>
-        <w:pStyle w:val="2"/>
+        <w:pStyle w:val="Heading2"/>
         <w:spacing w:line="360" w:lineRule="auto"/>
         <w:ind w:firstLine="708"/>
         <w:rPr>
@@ -7289,13 +7273,46 @@
           <w:lang w:val="en-US"/>
         </w:rPr>
       </w:pPr>
-      <w:bookmarkStart w:id="16" w:name="_Toc110468515"/>
+      <w:bookmarkStart w:id="15" w:name="_Toc110468515"/>
       <w:r>
         <w:rPr>
           <w:color w:val="1F3864" w:themeColor="accent5" w:themeShade="80"/>
           <w:lang w:val="en-US"/>
         </w:rPr>
         <w:t>Physical Diagram</w:t>
+      </w:r>
+      <w:bookmarkEnd w:id="15"/>
+    </w:p>
+    <w:p>
+      <w:pPr>
+        <w:rPr>
+          <w:lang w:val="en-US"/>
+        </w:rPr>
+      </w:pPr>
+      <w:r>
+        <w:rPr>
+          <w:lang w:val="en-US"/>
+        </w:rPr>
+        <w:t>TBD</w:t>
+      </w:r>
+    </w:p>
+    <w:p>
+      <w:pPr>
+        <w:pStyle w:val="Heading2"/>
+        <w:spacing w:line="360" w:lineRule="auto"/>
+        <w:ind w:firstLine="708"/>
+        <w:rPr>
+          <w:color w:val="1F3864" w:themeColor="accent5" w:themeShade="80"/>
+          <w:lang w:val="en-US"/>
+        </w:rPr>
+      </w:pPr>
+      <w:bookmarkStart w:id="16" w:name="_Toc110468516"/>
+      <w:r>
+        <w:rPr>
+          <w:color w:val="1F3864" w:themeColor="accent5" w:themeShade="80"/>
+          <w:lang w:val="en-US"/>
+        </w:rPr>
+        <w:t>Logical Diagram</w:t>
       </w:r>
       <w:bookmarkEnd w:id="16"/>
     </w:p>
@@ -7305,42 +7322,9 @@
           <w:lang w:val="en-US"/>
         </w:rPr>
       </w:pPr>
-      <w:r>
-        <w:rPr>
-          <w:lang w:val="en-US"/>
-        </w:rPr>
-        <w:t>TBD</w:t>
-      </w:r>
     </w:p>
     <w:p>
       <w:pPr>
-        <w:pStyle w:val="2"/>
-        <w:spacing w:line="360" w:lineRule="auto"/>
-        <w:ind w:firstLine="708"/>
-        <w:rPr>
-          <w:color w:val="1F3864" w:themeColor="accent5" w:themeShade="80"/>
-          <w:lang w:val="en-US"/>
-        </w:rPr>
-      </w:pPr>
-      <w:bookmarkStart w:id="17" w:name="_Toc110468516"/>
-      <w:r>
-        <w:rPr>
-          <w:color w:val="1F3864" w:themeColor="accent5" w:themeShade="80"/>
-          <w:lang w:val="en-US"/>
-        </w:rPr>
-        <w:t>Logical Diagram</w:t>
-      </w:r>
-      <w:bookmarkEnd w:id="17"/>
-    </w:p>
-    <w:p>
-      <w:pPr>
-        <w:rPr>
-          <w:lang w:val="en-US"/>
-        </w:rPr>
-      </w:pPr>
-    </w:p>
-    <w:p>
-      <w:pPr>
         <w:keepNext/>
       </w:pPr>
       <w:r>
@@ -7349,7 +7333,7 @@
           <w:lang w:eastAsia="ru-RU"/>
         </w:rPr>
         <w:drawing>
-          <wp:inline distT="0" distB="0" distL="0" distR="0" wp14:anchorId="6C6C36FD" wp14:editId="0D29DC1B">
+          <wp:inline distT="0" distB="0" distL="0" distR="0" wp14:anchorId="602C8DAC" wp14:editId="2843E850">
             <wp:extent cx="6188710" cy="3177540"/>
             <wp:effectExtent l="0" t="0" r="2540" b="3810"/>
             <wp:docPr id="6" name="Рисунок 6"/>
@@ -7387,7 +7371,7 @@
     </w:p>
     <w:p>
       <w:pPr>
-        <w:pStyle w:val="ad"/>
+        <w:pStyle w:val="Caption"/>
         <w:jc w:val="center"/>
         <w:rPr>
           <w:lang w:val="en-US"/>
@@ -7408,7 +7392,7 @@
       <w:hyperlink r:id="rId9" w:history="1">
         <w:r>
           <w:rPr>
-            <w:rStyle w:val="ae"/>
+            <w:rStyle w:val="Hyperlink"/>
             <w:lang w:val="en-US"/>
           </w:rPr>
           <w:t>Logical Diagram</w:t>
@@ -7437,7 +7421,7 @@
     </w:p>
     <w:p>
       <w:pPr>
-        <w:pStyle w:val="2"/>
+        <w:pStyle w:val="Heading2"/>
         <w:spacing w:line="360" w:lineRule="auto"/>
         <w:ind w:firstLine="708"/>
         <w:rPr>
@@ -7445,17 +7429,17 @@
           <w:lang w:val="en-US"/>
         </w:rPr>
       </w:pPr>
-      <w:bookmarkStart w:id="18" w:name="_Snowflake_Scheme"/>
-      <w:bookmarkStart w:id="19" w:name="_Toc110468517"/>
+      <w:bookmarkStart w:id="17" w:name="_Snowflake_Scheme"/>
+      <w:bookmarkStart w:id="18" w:name="_Toc110468517"/>
+      <w:bookmarkEnd w:id="17"/>
+      <w:r>
+        <w:rPr>
+          <w:color w:val="1F3864" w:themeColor="accent5" w:themeShade="80"/>
+          <w:lang w:val="en-US"/>
+        </w:rPr>
+        <w:t>Snowflake Scheme</w:t>
+      </w:r>
       <w:bookmarkEnd w:id="18"/>
-      <w:r>
-        <w:rPr>
-          <w:color w:val="1F3864" w:themeColor="accent5" w:themeShade="80"/>
-          <w:lang w:val="en-US"/>
-        </w:rPr>
-        <w:t>Snowflake Scheme</w:t>
-      </w:r>
-      <w:bookmarkEnd w:id="19"/>
       <w:r>
         <w:rPr>
           <w:color w:val="1F3864" w:themeColor="accent5" w:themeShade="80"/>
@@ -7466,7 +7450,7 @@
     </w:p>
     <w:p>
       <w:pPr>
-        <w:pStyle w:val="2"/>
+        <w:pStyle w:val="Heading2"/>
         <w:spacing w:line="360" w:lineRule="auto"/>
         <w:ind w:firstLine="708"/>
         <w:rPr>
@@ -7474,52 +7458,52 @@
           <w:lang w:val="en-US"/>
         </w:rPr>
       </w:pPr>
-      <w:bookmarkStart w:id="20" w:name="_Toc110468518"/>
+      <w:bookmarkStart w:id="19" w:name="_Toc110468518"/>
       <w:r>
         <w:rPr>
           <w:color w:val="1F3864" w:themeColor="accent5" w:themeShade="80"/>
           <w:lang w:val="en-US"/>
         </w:rPr>
         <w:t>Physical Diagram</w:t>
+      </w:r>
+      <w:bookmarkEnd w:id="19"/>
+    </w:p>
+    <w:p>
+      <w:pPr>
+        <w:rPr>
+          <w:lang w:val="en-US"/>
+        </w:rPr>
+      </w:pPr>
+      <w:r>
+        <w:rPr>
+          <w:lang w:val="en-US"/>
+        </w:rPr>
+        <w:t>TBD</w:t>
+      </w:r>
+    </w:p>
+    <w:p>
+      <w:pPr>
+        <w:pStyle w:val="Heading2"/>
+        <w:spacing w:line="360" w:lineRule="auto"/>
+        <w:ind w:firstLine="708"/>
+        <w:rPr>
+          <w:color w:val="1F3864" w:themeColor="accent5" w:themeShade="80"/>
+          <w:lang w:val="en-US"/>
+        </w:rPr>
+      </w:pPr>
+      <w:bookmarkStart w:id="20" w:name="_Toc110468519"/>
+      <w:r>
+        <w:rPr>
+          <w:color w:val="1F3864" w:themeColor="accent5" w:themeShade="80"/>
+          <w:lang w:val="en-US"/>
+        </w:rPr>
+        <w:lastRenderedPageBreak/>
+        <w:t>Logical Diagram</w:t>
       </w:r>
       <w:bookmarkEnd w:id="20"/>
     </w:p>
     <w:p>
       <w:pPr>
-        <w:rPr>
-          <w:lang w:val="en-US"/>
-        </w:rPr>
-      </w:pPr>
-      <w:r>
-        <w:rPr>
-          <w:lang w:val="en-US"/>
-        </w:rPr>
-        <w:t>TBD</w:t>
-      </w:r>
-    </w:p>
-    <w:p>
-      <w:pPr>
-        <w:pStyle w:val="2"/>
-        <w:spacing w:line="360" w:lineRule="auto"/>
-        <w:ind w:firstLine="708"/>
-        <w:rPr>
-          <w:color w:val="1F3864" w:themeColor="accent5" w:themeShade="80"/>
-          <w:lang w:val="en-US"/>
-        </w:rPr>
-      </w:pPr>
-      <w:bookmarkStart w:id="21" w:name="_Toc110468519"/>
-      <w:r>
-        <w:rPr>
-          <w:color w:val="1F3864" w:themeColor="accent5" w:themeShade="80"/>
-          <w:lang w:val="en-US"/>
-        </w:rPr>
-        <w:lastRenderedPageBreak/>
-        <w:t>Logical Diagram</w:t>
-      </w:r>
-      <w:bookmarkEnd w:id="21"/>
-    </w:p>
-    <w:p>
-      <w:pPr>
         <w:keepNext/>
       </w:pPr>
       <w:r>
@@ -7528,7 +7512,7 @@
           <w:lang w:eastAsia="ru-RU"/>
         </w:rPr>
         <w:drawing>
-          <wp:inline distT="0" distB="0" distL="0" distR="0" wp14:anchorId="35B894C8" wp14:editId="1A65D725">
+          <wp:inline distT="0" distB="0" distL="0" distR="0" wp14:anchorId="5033FCF5" wp14:editId="757C302C">
             <wp:extent cx="6188545" cy="4405745"/>
             <wp:effectExtent l="0" t="0" r="3175" b="0"/>
             <wp:docPr id="7" name="Рисунок 7"/>
@@ -7566,7 +7550,7 @@
     </w:p>
     <w:p>
       <w:pPr>
-        <w:pStyle w:val="ad"/>
+        <w:pStyle w:val="Caption"/>
         <w:jc w:val="center"/>
         <w:rPr>
           <w:lang w:val="en-US"/>
@@ -7587,7 +7571,7 @@
       <w:hyperlink r:id="rId11" w:history="1">
         <w:r>
           <w:rPr>
-            <w:rStyle w:val="ae"/>
+            <w:rStyle w:val="Hyperlink"/>
             <w:lang w:val="en-US"/>
           </w:rPr>
           <w:t>Logical Diagram</w:t>
@@ -7609,14 +7593,14 @@
     </w:p>
     <w:p>
       <w:pPr>
-        <w:pStyle w:val="1"/>
+        <w:pStyle w:val="Heading1"/>
         <w:spacing w:line="360" w:lineRule="auto"/>
         <w:rPr>
           <w:b/>
           <w:lang w:val="en-US"/>
         </w:rPr>
       </w:pPr>
-      <w:bookmarkStart w:id="22" w:name="_Toc110468520"/>
+      <w:bookmarkStart w:id="21" w:name="_Toc110468520"/>
       <w:r>
         <w:rPr>
           <w:b/>
@@ -7624,29 +7608,29 @@
         </w:rPr>
         <w:t>Aggregate Facts</w:t>
       </w:r>
-      <w:bookmarkEnd w:id="22"/>
+      <w:bookmarkEnd w:id="21"/>
     </w:p>
     <w:p>
       <w:pPr>
-        <w:pStyle w:val="2"/>
+        <w:pStyle w:val="Heading2"/>
         <w:spacing w:line="480" w:lineRule="auto"/>
         <w:ind w:firstLine="708"/>
         <w:rPr>
           <w:lang w:val="en-US"/>
         </w:rPr>
       </w:pPr>
-      <w:bookmarkStart w:id="23" w:name="_Toc110468521"/>
+      <w:bookmarkStart w:id="22" w:name="_Toc110468521"/>
       <w:r>
         <w:rPr>
           <w:lang w:val="en-US"/>
         </w:rPr>
         <w:t>Fact Table</w:t>
       </w:r>
-      <w:bookmarkEnd w:id="23"/>
+      <w:bookmarkEnd w:id="22"/>
     </w:p>
     <w:tbl>
       <w:tblPr>
-        <w:tblStyle w:val="ac"/>
+        <w:tblStyle w:val="TableGrid"/>
         <w:tblW w:w="5240" w:type="pct"/>
         <w:tblBorders>
           <w:top w:val="single" w:sz="18" w:space="0" w:color="auto"/>
@@ -7678,7 +7662,7 @@
           </w:tcPr>
           <w:p>
             <w:pPr>
-              <w:pStyle w:val="af0"/>
+              <w:pStyle w:val="NormalWeb"/>
               <w:spacing w:before="0" w:beforeAutospacing="0" w:after="0" w:afterAutospacing="0"/>
               <w:jc w:val="both"/>
               <w:rPr>
@@ -7708,7 +7692,7 @@
           </w:tcPr>
           <w:p>
             <w:pPr>
-              <w:pStyle w:val="af0"/>
+              <w:pStyle w:val="NormalWeb"/>
               <w:spacing w:before="0" w:beforeAutospacing="0" w:after="0" w:afterAutospacing="0"/>
               <w:jc w:val="both"/>
               <w:rPr>
@@ -7738,7 +7722,7 @@
           </w:tcPr>
           <w:p>
             <w:pPr>
-              <w:pStyle w:val="af0"/>
+              <w:pStyle w:val="NormalWeb"/>
               <w:spacing w:before="0" w:beforeAutospacing="0" w:after="0" w:afterAutospacing="0"/>
               <w:jc w:val="both"/>
               <w:rPr>
@@ -7768,7 +7752,7 @@
           </w:tcPr>
           <w:p>
             <w:pPr>
-              <w:pStyle w:val="af0"/>
+              <w:pStyle w:val="NormalWeb"/>
               <w:spacing w:before="0" w:beforeAutospacing="0" w:after="0" w:afterAutospacing="0"/>
               <w:jc w:val="both"/>
               <w:rPr>
@@ -7798,7 +7782,7 @@
           </w:tcPr>
           <w:p>
             <w:pPr>
-              <w:pStyle w:val="af0"/>
+              <w:pStyle w:val="NormalWeb"/>
               <w:spacing w:before="0" w:beforeAutospacing="0" w:after="0" w:afterAutospacing="0"/>
               <w:jc w:val="both"/>
               <w:rPr>
@@ -7831,7 +7815,7 @@
           </w:tcPr>
           <w:p>
             <w:pPr>
-              <w:pStyle w:val="af0"/>
+              <w:pStyle w:val="NormalWeb"/>
               <w:spacing w:before="0" w:beforeAutospacing="0" w:after="0" w:afterAutospacing="0"/>
               <w:jc w:val="both"/>
               <w:rPr>
@@ -7867,7 +7851,7 @@
           </w:tcPr>
           <w:p>
             <w:pPr>
-              <w:pStyle w:val="af0"/>
+              <w:pStyle w:val="NormalWeb"/>
               <w:spacing w:before="0" w:beforeAutospacing="0" w:after="0" w:afterAutospacing="0"/>
               <w:jc w:val="both"/>
               <w:rPr>
@@ -7905,7 +7889,7 @@
           </w:tcPr>
           <w:p>
             <w:pPr>
-              <w:pStyle w:val="af0"/>
+              <w:pStyle w:val="NormalWeb"/>
               <w:spacing w:before="0" w:beforeAutospacing="0" w:after="0" w:afterAutospacing="0"/>
               <w:jc w:val="both"/>
               <w:rPr>
@@ -7949,7 +7933,7 @@
           </w:tcPr>
           <w:p>
             <w:pPr>
-              <w:pStyle w:val="af0"/>
+              <w:pStyle w:val="NormalWeb"/>
               <w:spacing w:before="0" w:beforeAutospacing="0" w:after="0" w:afterAutospacing="0"/>
               <w:jc w:val="center"/>
               <w:rPr>
@@ -7977,7 +7961,7 @@
           </w:tcPr>
           <w:p>
             <w:pPr>
-              <w:pStyle w:val="af0"/>
+              <w:pStyle w:val="NormalWeb"/>
               <w:spacing w:before="0" w:beforeAutospacing="0" w:after="0" w:afterAutospacing="0"/>
               <w:jc w:val="both"/>
               <w:rPr>
@@ -8031,7 +8015,7 @@
           </w:tcPr>
           <w:p>
             <w:pPr>
-              <w:pStyle w:val="af0"/>
+              <w:pStyle w:val="NormalWeb"/>
               <w:spacing w:before="0" w:beforeAutospacing="0" w:after="0" w:afterAutospacing="0"/>
               <w:jc w:val="both"/>
               <w:rPr>
@@ -8066,7 +8050,7 @@
           </w:tcPr>
           <w:p>
             <w:pPr>
-              <w:pStyle w:val="af0"/>
+              <w:pStyle w:val="NormalWeb"/>
               <w:spacing w:before="0" w:beforeAutospacing="0" w:after="0" w:afterAutospacing="0"/>
               <w:jc w:val="both"/>
               <w:rPr>
@@ -8093,7 +8077,7 @@
           </w:tcPr>
           <w:p>
             <w:pPr>
-              <w:pStyle w:val="af0"/>
+              <w:pStyle w:val="NormalWeb"/>
               <w:spacing w:before="0" w:beforeAutospacing="0" w:after="0" w:afterAutospacing="0"/>
               <w:jc w:val="both"/>
               <w:rPr>
@@ -8134,7 +8118,7 @@
           </w:tcPr>
           <w:p>
             <w:pPr>
-              <w:pStyle w:val="af0"/>
+              <w:pStyle w:val="NormalWeb"/>
               <w:spacing w:before="0" w:beforeAutospacing="0" w:after="0" w:afterAutospacing="0"/>
               <w:jc w:val="center"/>
               <w:rPr>
@@ -8159,7 +8143,7 @@
           </w:tcPr>
           <w:p>
             <w:pPr>
-              <w:pStyle w:val="af0"/>
+              <w:pStyle w:val="NormalWeb"/>
               <w:spacing w:before="0" w:beforeAutospacing="0" w:after="0" w:afterAutospacing="0"/>
               <w:jc w:val="both"/>
               <w:rPr>
@@ -8182,15 +8166,15 @@
     </w:tbl>
     <w:p>
       <w:pPr>
-        <w:pStyle w:val="1"/>
+        <w:pStyle w:val="Heading1"/>
         <w:spacing w:line="360" w:lineRule="auto"/>
         <w:rPr>
           <w:b/>
           <w:lang w:val="en-US"/>
         </w:rPr>
       </w:pPr>
-      <w:bookmarkStart w:id="24" w:name="_Data_Warehouse_Architecture"/>
-      <w:bookmarkEnd w:id="24"/>
+      <w:bookmarkStart w:id="23" w:name="_Data_Warehouse_Architecture"/>
+      <w:bookmarkEnd w:id="23"/>
     </w:p>
     <w:p>
       <w:pPr>
@@ -8220,14 +8204,14 @@
     </w:p>
     <w:p>
       <w:pPr>
-        <w:pStyle w:val="1"/>
+        <w:pStyle w:val="Heading1"/>
         <w:spacing w:line="360" w:lineRule="auto"/>
         <w:rPr>
           <w:b/>
           <w:lang w:val="en-US"/>
         </w:rPr>
       </w:pPr>
-      <w:bookmarkStart w:id="25" w:name="_Toc110468522"/>
+      <w:bookmarkStart w:id="24" w:name="_Toc110468522"/>
       <w:r>
         <w:rPr>
           <w:b/>
@@ -8243,11 +8227,11 @@
         </w:rPr>
         <w:t>ser Access and Rights Matrix</w:t>
       </w:r>
-      <w:bookmarkEnd w:id="25"/>
+      <w:bookmarkEnd w:id="24"/>
     </w:p>
     <w:tbl>
       <w:tblPr>
-        <w:tblStyle w:val="ac"/>
+        <w:tblStyle w:val="TableGrid"/>
         <w:tblW w:w="10167" w:type="dxa"/>
         <w:tblInd w:w="-5" w:type="dxa"/>
         <w:tblLook w:val="04A0" w:firstRow="1" w:lastRow="0" w:firstColumn="1" w:lastColumn="0" w:noHBand="0" w:noVBand="1"/>
@@ -8991,7 +8975,7 @@
     </w:p>
     <w:p>
       <w:pPr>
-        <w:pStyle w:val="a8"/>
+        <w:pStyle w:val="ListParagraph"/>
         <w:numPr>
           <w:ilvl w:val="0"/>
           <w:numId w:val="5"/>
@@ -9009,7 +8993,7 @@
     </w:p>
     <w:p>
       <w:pPr>
-        <w:pStyle w:val="a8"/>
+        <w:pStyle w:val="ListParagraph"/>
         <w:numPr>
           <w:ilvl w:val="0"/>
           <w:numId w:val="5"/>
@@ -9045,7 +9029,7 @@
     </w:p>
     <w:p>
       <w:pPr>
-        <w:pStyle w:val="a8"/>
+        <w:pStyle w:val="ListParagraph"/>
         <w:numPr>
           <w:ilvl w:val="0"/>
           <w:numId w:val="5"/>
@@ -9063,7 +9047,7 @@
     </w:p>
     <w:p>
       <w:pPr>
-        <w:pStyle w:val="a8"/>
+        <w:pStyle w:val="ListParagraph"/>
         <w:numPr>
           <w:ilvl w:val="0"/>
           <w:numId w:val="5"/>
@@ -9081,7 +9065,7 @@
     </w:p>
     <w:p>
       <w:pPr>
-        <w:pStyle w:val="a8"/>
+        <w:pStyle w:val="ListParagraph"/>
         <w:numPr>
           <w:ilvl w:val="0"/>
           <w:numId w:val="5"/>
@@ -9142,14 +9126,14 @@
     </w:p>
     <w:p>
       <w:pPr>
-        <w:pStyle w:val="1"/>
+        <w:pStyle w:val="Heading1"/>
         <w:spacing w:line="360" w:lineRule="auto"/>
         <w:rPr>
           <w:b/>
           <w:lang w:val="en-US"/>
         </w:rPr>
       </w:pPr>
-      <w:bookmarkStart w:id="26" w:name="_Toc110468523"/>
+      <w:bookmarkStart w:id="25" w:name="_Toc110468523"/>
       <w:r>
         <w:rPr>
           <w:b/>
@@ -9157,7 +9141,7 @@
         </w:rPr>
         <w:t>Data Warehouse Architecture</w:t>
       </w:r>
-      <w:bookmarkEnd w:id="26"/>
+      <w:bookmarkEnd w:id="25"/>
       <w:r>
         <w:rPr>
           <w:b/>
@@ -9207,7 +9191,7 @@
           </w:tcPr>
           <w:p>
             <w:pPr>
-              <w:pStyle w:val="af0"/>
+              <w:pStyle w:val="NormalWeb"/>
               <w:spacing w:before="0" w:beforeAutospacing="0" w:after="0" w:afterAutospacing="0"/>
               <w:jc w:val="both"/>
               <w:rPr>
@@ -9244,7 +9228,7 @@
           </w:tcPr>
           <w:p>
             <w:pPr>
-              <w:pStyle w:val="af0"/>
+              <w:pStyle w:val="NormalWeb"/>
               <w:spacing w:before="0" w:beforeAutospacing="0" w:after="0" w:afterAutospacing="0"/>
               <w:jc w:val="both"/>
               <w:rPr>
@@ -9281,7 +9265,7 @@
           </w:tcPr>
           <w:p>
             <w:pPr>
-              <w:pStyle w:val="af0"/>
+              <w:pStyle w:val="NormalWeb"/>
               <w:spacing w:before="0" w:beforeAutospacing="0" w:after="0" w:afterAutospacing="0"/>
               <w:jc w:val="both"/>
               <w:rPr>
@@ -9318,7 +9302,7 @@
           </w:tcPr>
           <w:p>
             <w:pPr>
-              <w:pStyle w:val="af0"/>
+              <w:pStyle w:val="NormalWeb"/>
               <w:spacing w:before="0" w:beforeAutospacing="0" w:after="0" w:afterAutospacing="0"/>
               <w:jc w:val="both"/>
               <w:rPr>
@@ -9362,7 +9346,7 @@
           </w:tcPr>
           <w:p>
             <w:pPr>
-              <w:pStyle w:val="af0"/>
+              <w:pStyle w:val="NormalWeb"/>
               <w:spacing w:before="0" w:beforeAutospacing="0" w:after="0" w:afterAutospacing="0"/>
               <w:jc w:val="both"/>
               <w:rPr>
@@ -9398,7 +9382,7 @@
           </w:tcPr>
           <w:p>
             <w:pPr>
-              <w:pStyle w:val="af0"/>
+              <w:pStyle w:val="NormalWeb"/>
               <w:spacing w:before="0" w:beforeAutospacing="0" w:after="0" w:afterAutospacing="0"/>
               <w:jc w:val="both"/>
               <w:rPr>
@@ -9434,7 +9418,7 @@
           </w:tcPr>
           <w:p>
             <w:pPr>
-              <w:pStyle w:val="af0"/>
+              <w:pStyle w:val="NormalWeb"/>
               <w:spacing w:before="0" w:beforeAutospacing="0" w:after="0" w:afterAutospacing="0"/>
               <w:jc w:val="both"/>
               <w:rPr>
@@ -9470,7 +9454,7 @@
           </w:tcPr>
           <w:p>
             <w:pPr>
-              <w:pStyle w:val="af0"/>
+              <w:pStyle w:val="NormalWeb"/>
               <w:spacing w:before="0" w:beforeAutospacing="0" w:after="0" w:afterAutospacing="0"/>
               <w:jc w:val="both"/>
               <w:rPr>
@@ -9533,7 +9517,7 @@
           </w:tcPr>
           <w:p>
             <w:pPr>
-              <w:pStyle w:val="af0"/>
+              <w:pStyle w:val="NormalWeb"/>
               <w:spacing w:before="0" w:beforeAutospacing="0" w:after="0" w:afterAutospacing="0"/>
               <w:jc w:val="both"/>
             </w:pPr>
@@ -9565,7 +9549,7 @@
           </w:tcPr>
           <w:p>
             <w:pPr>
-              <w:pStyle w:val="af0"/>
+              <w:pStyle w:val="NormalWeb"/>
               <w:spacing w:before="0" w:beforeAutospacing="0" w:after="0" w:afterAutospacing="0"/>
               <w:jc w:val="both"/>
             </w:pPr>
@@ -9596,7 +9580,7 @@
           </w:tcPr>
           <w:p>
             <w:pPr>
-              <w:pStyle w:val="af0"/>
+              <w:pStyle w:val="NormalWeb"/>
               <w:spacing w:before="0" w:beforeAutospacing="0" w:after="0" w:afterAutospacing="0"/>
               <w:jc w:val="both"/>
               <w:rPr>
@@ -9627,7 +9611,7 @@
           </w:tcPr>
           <w:p>
             <w:pPr>
-              <w:pStyle w:val="af0"/>
+              <w:pStyle w:val="NormalWeb"/>
               <w:spacing w:before="0" w:beforeAutospacing="0" w:after="0" w:afterAutospacing="0"/>
               <w:jc w:val="both"/>
             </w:pPr>
@@ -9673,9 +9657,12 @@
           </w:tcPr>
           <w:p>
             <w:pPr>
-              <w:pStyle w:val="af0"/>
+              <w:pStyle w:val="NormalWeb"/>
               <w:spacing w:before="0" w:beforeAutospacing="0" w:after="0" w:afterAutospacing="0"/>
               <w:jc w:val="both"/>
+              <w:rPr>
+                <w:lang w:val="en-US"/>
+              </w:rPr>
             </w:pPr>
             <w:r>
               <w:rPr>
@@ -9683,6 +9670,14 @@
                 <w:color w:val="000000"/>
               </w:rPr>
               <w:t>DW_CL</w:t>
+            </w:r>
+            <w:r>
+              <w:rPr>
+                <w:rFonts w:ascii="Cambria" w:hAnsi="Cambria"/>
+                <w:color w:val="000000"/>
+                <w:lang w:val="en-US"/>
+              </w:rPr>
+              <w:t>EANSING</w:t>
             </w:r>
           </w:p>
         </w:tc>
@@ -9705,7 +9700,7 @@
           </w:tcPr>
           <w:p>
             <w:pPr>
-              <w:pStyle w:val="af0"/>
+              <w:pStyle w:val="NormalWeb"/>
               <w:spacing w:before="0" w:beforeAutospacing="0" w:after="0" w:afterAutospacing="0"/>
               <w:jc w:val="both"/>
               <w:rPr>
@@ -9748,7 +9743,7 @@
           </w:tcPr>
           <w:p>
             <w:pPr>
-              <w:pStyle w:val="af0"/>
+              <w:pStyle w:val="NormalWeb"/>
               <w:spacing w:before="0" w:beforeAutospacing="0" w:after="0" w:afterAutospacing="0"/>
               <w:jc w:val="both"/>
               <w:rPr>
@@ -9794,7 +9789,7 @@
           </w:tcPr>
           <w:p>
             <w:pPr>
-              <w:pStyle w:val="af0"/>
+              <w:pStyle w:val="NormalWeb"/>
               <w:spacing w:before="0" w:beforeAutospacing="0" w:after="0" w:afterAutospacing="0"/>
               <w:jc w:val="both"/>
               <w:rPr>
@@ -9831,7 +9826,7 @@
           </w:tcPr>
           <w:p>
             <w:pPr>
-              <w:pStyle w:val="af0"/>
+              <w:pStyle w:val="NormalWeb"/>
               <w:spacing w:before="0" w:beforeAutospacing="0" w:after="0" w:afterAutospacing="0"/>
               <w:jc w:val="both"/>
               <w:rPr>
@@ -9868,7 +9863,7 @@
           </w:tcPr>
           <w:p>
             <w:pPr>
-              <w:pStyle w:val="af0"/>
+              <w:pStyle w:val="NormalWeb"/>
               <w:spacing w:before="0" w:beforeAutospacing="0" w:after="0" w:afterAutospacing="0"/>
               <w:jc w:val="both"/>
               <w:rPr>
@@ -9904,7 +9899,7 @@
           </w:tcPr>
           <w:p>
             <w:pPr>
-              <w:pStyle w:val="af0"/>
+              <w:pStyle w:val="NormalWeb"/>
               <w:spacing w:before="0" w:beforeAutospacing="0" w:after="0" w:afterAutospacing="0"/>
               <w:jc w:val="both"/>
               <w:rPr>
@@ -9948,7 +9943,7 @@
           </w:tcPr>
           <w:p>
             <w:pPr>
-              <w:pStyle w:val="af0"/>
+              <w:pStyle w:val="NormalWeb"/>
               <w:spacing w:before="0" w:beforeAutospacing="0" w:after="0" w:afterAutospacing="0"/>
               <w:jc w:val="both"/>
             </w:pPr>
@@ -9987,7 +9982,7 @@
           </w:tcPr>
           <w:p>
             <w:pPr>
-              <w:pStyle w:val="af0"/>
+              <w:pStyle w:val="NormalWeb"/>
               <w:spacing w:before="0" w:beforeAutospacing="0" w:after="0" w:afterAutospacing="0"/>
               <w:jc w:val="both"/>
             </w:pPr>
@@ -10019,7 +10014,7 @@
           </w:tcPr>
           <w:p>
             <w:pPr>
-              <w:pStyle w:val="af0"/>
+              <w:pStyle w:val="NormalWeb"/>
               <w:spacing w:before="0" w:beforeAutospacing="0" w:after="0" w:afterAutospacing="0"/>
               <w:jc w:val="both"/>
             </w:pPr>
@@ -10051,7 +10046,7 @@
           </w:tcPr>
           <w:p>
             <w:pPr>
-              <w:pStyle w:val="af0"/>
+              <w:pStyle w:val="NormalWeb"/>
               <w:spacing w:before="0" w:beforeAutospacing="0" w:after="0" w:afterAutospacing="0"/>
               <w:jc w:val="both"/>
               <w:rPr>
@@ -10122,7 +10117,7 @@
           </w:tcPr>
           <w:p>
             <w:pPr>
-              <w:pStyle w:val="af0"/>
+              <w:pStyle w:val="NormalWeb"/>
               <w:spacing w:before="0" w:beforeAutospacing="0" w:after="0" w:afterAutospacing="0"/>
               <w:jc w:val="both"/>
               <w:rPr>
@@ -10166,7 +10161,7 @@
           </w:tcPr>
           <w:p>
             <w:pPr>
-              <w:pStyle w:val="af0"/>
+              <w:pStyle w:val="NormalWeb"/>
               <w:spacing w:before="0" w:beforeAutospacing="0" w:after="0" w:afterAutospacing="0"/>
               <w:jc w:val="both"/>
             </w:pPr>
@@ -10198,7 +10193,7 @@
           </w:tcPr>
           <w:p>
             <w:pPr>
-              <w:pStyle w:val="af0"/>
+              <w:pStyle w:val="NormalWeb"/>
               <w:spacing w:before="0" w:beforeAutospacing="0" w:after="0" w:afterAutospacing="0"/>
               <w:jc w:val="both"/>
             </w:pPr>
@@ -10230,7 +10225,7 @@
           </w:tcPr>
           <w:p>
             <w:pPr>
-              <w:pStyle w:val="af0"/>
+              <w:pStyle w:val="NormalWeb"/>
               <w:spacing w:before="0" w:beforeAutospacing="0" w:after="0" w:afterAutospacing="0"/>
               <w:jc w:val="both"/>
               <w:rPr>
@@ -10293,7 +10288,7 @@
           </w:tcPr>
           <w:p>
             <w:pPr>
-              <w:pStyle w:val="af0"/>
+              <w:pStyle w:val="NormalWeb"/>
               <w:spacing w:before="0" w:beforeAutospacing="0" w:after="0" w:afterAutospacing="0"/>
               <w:jc w:val="both"/>
             </w:pPr>
@@ -10332,7 +10327,7 @@
           </w:tcPr>
           <w:p>
             <w:pPr>
-              <w:pStyle w:val="af0"/>
+              <w:pStyle w:val="NormalWeb"/>
               <w:spacing w:before="0" w:beforeAutospacing="0" w:after="0" w:afterAutospacing="0"/>
               <w:jc w:val="both"/>
             </w:pPr>
@@ -10364,7 +10359,7 @@
           </w:tcPr>
           <w:p>
             <w:pPr>
-              <w:pStyle w:val="af0"/>
+              <w:pStyle w:val="NormalWeb"/>
               <w:spacing w:before="0" w:beforeAutospacing="0" w:after="0" w:afterAutospacing="0"/>
               <w:jc w:val="both"/>
             </w:pPr>
@@ -10396,7 +10391,7 @@
           </w:tcPr>
           <w:p>
             <w:pPr>
-              <w:pStyle w:val="af0"/>
+              <w:pStyle w:val="NormalWeb"/>
               <w:spacing w:before="0" w:beforeAutospacing="0" w:after="0" w:afterAutospacing="0"/>
               <w:jc w:val="both"/>
               <w:rPr>
@@ -10464,7 +10459,7 @@
           </w:tcPr>
           <w:p>
             <w:pPr>
-              <w:pStyle w:val="af0"/>
+              <w:pStyle w:val="NormalWeb"/>
               <w:spacing w:before="0" w:beforeAutospacing="0" w:after="0" w:afterAutospacing="0"/>
               <w:jc w:val="both"/>
             </w:pPr>
@@ -10503,7 +10498,7 @@
           </w:tcPr>
           <w:p>
             <w:pPr>
-              <w:pStyle w:val="af0"/>
+              <w:pStyle w:val="NormalWeb"/>
               <w:spacing w:before="0" w:beforeAutospacing="0" w:after="0" w:afterAutospacing="0"/>
             </w:pPr>
             <w:r>
@@ -10534,7 +10529,7 @@
           </w:tcPr>
           <w:p>
             <w:pPr>
-              <w:pStyle w:val="af0"/>
+              <w:pStyle w:val="NormalWeb"/>
               <w:spacing w:before="0" w:beforeAutospacing="0" w:after="0" w:afterAutospacing="0"/>
             </w:pPr>
             <w:r>
@@ -10565,7 +10560,7 @@
           </w:tcPr>
           <w:p>
             <w:pPr>
-              <w:pStyle w:val="af0"/>
+              <w:pStyle w:val="NormalWeb"/>
               <w:spacing w:before="0" w:beforeAutospacing="0" w:after="0" w:afterAutospacing="0"/>
               <w:jc w:val="center"/>
               <w:rPr>
@@ -10624,7 +10619,7 @@
           </w:tcPr>
           <w:p>
             <w:pPr>
-              <w:pStyle w:val="af0"/>
+              <w:pStyle w:val="NormalWeb"/>
               <w:spacing w:before="0" w:beforeAutospacing="0" w:after="0" w:afterAutospacing="0"/>
               <w:jc w:val="both"/>
             </w:pPr>
@@ -10656,7 +10651,7 @@
           </w:tcPr>
           <w:p>
             <w:pPr>
-              <w:pStyle w:val="af0"/>
+              <w:pStyle w:val="NormalWeb"/>
               <w:spacing w:before="0" w:beforeAutospacing="0" w:after="0" w:afterAutospacing="0"/>
               <w:jc w:val="both"/>
             </w:pPr>
@@ -10686,7 +10681,7 @@
           </w:tcPr>
           <w:p>
             <w:pPr>
-              <w:pStyle w:val="af0"/>
+              <w:pStyle w:val="NormalWeb"/>
               <w:spacing w:before="0" w:beforeAutospacing="0" w:after="0" w:afterAutospacing="0"/>
               <w:jc w:val="both"/>
               <w:rPr>
@@ -10739,7 +10734,7 @@
           </w:tcPr>
           <w:p>
             <w:pPr>
-              <w:pStyle w:val="af0"/>
+              <w:pStyle w:val="NormalWeb"/>
               <w:spacing w:before="0" w:beforeAutospacing="0" w:after="0" w:afterAutospacing="0"/>
               <w:jc w:val="both"/>
             </w:pPr>
@@ -10771,7 +10766,7 @@
           </w:tcPr>
           <w:p>
             <w:pPr>
-              <w:pStyle w:val="af0"/>
+              <w:pStyle w:val="NormalWeb"/>
               <w:spacing w:before="0" w:beforeAutospacing="0" w:after="0" w:afterAutospacing="0"/>
               <w:jc w:val="both"/>
             </w:pPr>
@@ -10801,7 +10796,7 @@
           </w:tcPr>
           <w:p>
             <w:pPr>
-              <w:pStyle w:val="af0"/>
+              <w:pStyle w:val="NormalWeb"/>
               <w:spacing w:before="0" w:beforeAutospacing="0" w:after="0" w:afterAutospacing="0"/>
               <w:jc w:val="both"/>
               <w:rPr>
@@ -10854,7 +10849,7 @@
           </w:tcPr>
           <w:p>
             <w:pPr>
-              <w:pStyle w:val="af0"/>
+              <w:pStyle w:val="NormalWeb"/>
               <w:spacing w:before="0" w:beforeAutospacing="0" w:after="0" w:afterAutospacing="0"/>
               <w:jc w:val="both"/>
             </w:pPr>
@@ -10886,7 +10881,7 @@
           </w:tcPr>
           <w:p>
             <w:pPr>
-              <w:pStyle w:val="af0"/>
+              <w:pStyle w:val="NormalWeb"/>
               <w:spacing w:before="0" w:beforeAutospacing="0" w:after="0" w:afterAutospacing="0"/>
               <w:jc w:val="both"/>
             </w:pPr>
@@ -10917,7 +10912,7 @@
           </w:tcPr>
           <w:p>
             <w:pPr>
-              <w:pStyle w:val="af0"/>
+              <w:pStyle w:val="NormalWeb"/>
               <w:spacing w:before="0" w:beforeAutospacing="0" w:after="0" w:afterAutospacing="0"/>
               <w:jc w:val="both"/>
               <w:rPr>
@@ -10930,7 +10925,7 @@
     </w:tbl>
     <w:p>
       <w:pPr>
-        <w:pStyle w:val="1"/>
+        <w:pStyle w:val="Heading1"/>
         <w:spacing w:line="360" w:lineRule="auto"/>
         <w:rPr>
           <w:b/>
@@ -10943,7 +10938,7 @@
         </w:rPr>
         <w:br w:type="page"/>
       </w:r>
-      <w:bookmarkStart w:id="27" w:name="_Toc110468524"/>
+      <w:bookmarkStart w:id="26" w:name="_Toc110468524"/>
       <w:r>
         <w:rPr>
           <w:b/>
@@ -10952,7 +10947,7 @@
         <w:lastRenderedPageBreak/>
         <w:t>Partitioning Fact Table</w:t>
       </w:r>
-      <w:bookmarkEnd w:id="27"/>
+      <w:bookmarkEnd w:id="26"/>
     </w:p>
     <w:p>
       <w:pPr>
@@ -10968,7 +10963,7 @@
           <w:lang w:eastAsia="ru-RU"/>
         </w:rPr>
         <w:drawing>
-          <wp:inline distT="0" distB="0" distL="0" distR="0" wp14:anchorId="1BD66DD4" wp14:editId="0C4030BD">
+          <wp:inline distT="0" distB="0" distL="0" distR="0" wp14:anchorId="3850FAC6" wp14:editId="15B16243">
             <wp:extent cx="6224241" cy="2528454"/>
             <wp:effectExtent l="0" t="0" r="5715" b="5715"/>
             <wp:docPr id="30" name="Рисунок 30"/>
@@ -11006,7 +11001,7 @@
     </w:p>
     <w:p>
       <w:pPr>
-        <w:pStyle w:val="ad"/>
+        <w:pStyle w:val="Caption"/>
         <w:jc w:val="center"/>
         <w:rPr>
           <w:lang w:val="en-US"/>
@@ -11027,7 +11022,7 @@
       <w:hyperlink r:id="rId13" w:history="1">
         <w:r>
           <w:rPr>
-            <w:rStyle w:val="ae"/>
+            <w:rStyle w:val="Hyperlink"/>
             <w:lang w:val="en-US"/>
           </w:rPr>
           <w:t>Partitioning Fact Table</w:t>
@@ -11042,7 +11037,7 @@
     </w:p>
     <w:p>
       <w:pPr>
-        <w:pStyle w:val="ad"/>
+        <w:pStyle w:val="Caption"/>
         <w:jc w:val="center"/>
         <w:rPr>
           <w:lang w:val="en-US"/>
@@ -11051,14 +11046,14 @@
     </w:p>
     <w:p>
       <w:pPr>
-        <w:pStyle w:val="1"/>
+        <w:pStyle w:val="Heading1"/>
         <w:spacing w:line="360" w:lineRule="auto"/>
         <w:rPr>
           <w:b/>
           <w:lang w:val="en-US"/>
         </w:rPr>
       </w:pPr>
-      <w:bookmarkStart w:id="28" w:name="_Toc110468525"/>
+      <w:bookmarkStart w:id="27" w:name="_Toc110468525"/>
       <w:r>
         <w:rPr>
           <w:b/>
@@ -11073,7 +11068,7 @@
         </w:rPr>
         <w:t xml:space="preserve"> Execution</w:t>
       </w:r>
-      <w:bookmarkEnd w:id="28"/>
+      <w:bookmarkEnd w:id="27"/>
     </w:p>
     <w:p>
       <w:pPr>
@@ -11117,7 +11112,7 @@
           <w:lang w:eastAsia="ru-RU"/>
         </w:rPr>
         <w:drawing>
-          <wp:inline distT="0" distB="0" distL="0" distR="0">
+          <wp:inline distT="0" distB="0" distL="0" distR="0" wp14:anchorId="51136022" wp14:editId="6F5BD03D">
             <wp:extent cx="5077691" cy="1426831"/>
             <wp:effectExtent l="0" t="0" r="0" b="2540"/>
             <wp:docPr id="2" name="Рисунок 2" descr="Parallel Execution of SQL Statements"/>
@@ -11168,7 +11163,7 @@
     </w:p>
     <w:p>
       <w:pPr>
-        <w:pStyle w:val="ad"/>
+        <w:pStyle w:val="Caption"/>
         <w:jc w:val="center"/>
         <w:rPr>
           <w:lang w:val="en-US"/>
@@ -11186,7 +11181,7 @@
     </w:p>
     <w:p>
       <w:pPr>
-        <w:pStyle w:val="1"/>
+        <w:pStyle w:val="Heading1"/>
         <w:spacing w:line="480" w:lineRule="auto"/>
         <w:rPr>
           <w:b/>
@@ -11210,14 +11205,14 @@
     </w:p>
     <w:p>
       <w:pPr>
-        <w:pStyle w:val="1"/>
+        <w:pStyle w:val="Heading1"/>
         <w:spacing w:line="480" w:lineRule="auto"/>
         <w:rPr>
           <w:b/>
           <w:lang w:val="en-US"/>
         </w:rPr>
       </w:pPr>
-      <w:bookmarkStart w:id="29" w:name="_Toc110468526"/>
+      <w:bookmarkStart w:id="28" w:name="_Toc110468526"/>
       <w:r>
         <w:rPr>
           <w:b/>
@@ -11226,7 +11221,7 @@
         <w:lastRenderedPageBreak/>
         <w:t>Glossary</w:t>
       </w:r>
-      <w:bookmarkEnd w:id="29"/>
+      <w:bookmarkEnd w:id="28"/>
       <w:r>
         <w:rPr>
           <w:b/>
@@ -11237,7 +11232,7 @@
     </w:p>
     <w:p>
       <w:pPr>
-        <w:pStyle w:val="a8"/>
+        <w:pStyle w:val="ListParagraph"/>
         <w:numPr>
           <w:ilvl w:val="0"/>
           <w:numId w:val="4"/>
@@ -11257,21 +11252,7 @@
         <w:rPr>
           <w:lang w:val="en-US"/>
         </w:rPr>
-        <w:t xml:space="preserve"> – a person (or business) who bought at least </w:t>
-      </w:r>
-      <w:proofErr w:type="gramStart"/>
-      <w:r>
-        <w:rPr>
-          <w:lang w:val="en-US"/>
-        </w:rPr>
-        <w:t>1</w:t>
-      </w:r>
-      <w:proofErr w:type="gramEnd"/>
-      <w:r>
-        <w:rPr>
-          <w:lang w:val="en-US"/>
-        </w:rPr>
-        <w:t xml:space="preserve"> </w:t>
+        <w:t xml:space="preserve"> – a person (or business) who bought at least 1 </w:t>
       </w:r>
       <w:r>
         <w:rPr>
@@ -11282,7 +11263,7 @@
     </w:p>
     <w:p>
       <w:pPr>
-        <w:pStyle w:val="a8"/>
+        <w:pStyle w:val="ListParagraph"/>
         <w:numPr>
           <w:ilvl w:val="0"/>
           <w:numId w:val="4"/>
@@ -11313,7 +11294,7 @@
     </w:p>
     <w:p>
       <w:pPr>
-        <w:pStyle w:val="a8"/>
+        <w:pStyle w:val="ListParagraph"/>
         <w:numPr>
           <w:ilvl w:val="0"/>
           <w:numId w:val="4"/>
@@ -11350,7 +11331,7 @@
     </w:p>
     <w:p>
       <w:pPr>
-        <w:pStyle w:val="a8"/>
+        <w:pStyle w:val="ListParagraph"/>
         <w:numPr>
           <w:ilvl w:val="0"/>
           <w:numId w:val="4"/>
@@ -11387,7 +11368,7 @@
     </w:p>
     <w:p>
       <w:pPr>
-        <w:pStyle w:val="a8"/>
+        <w:pStyle w:val="ListParagraph"/>
         <w:numPr>
           <w:ilvl w:val="0"/>
           <w:numId w:val="4"/>
@@ -11418,7 +11399,7 @@
     </w:p>
     <w:p>
       <w:pPr>
-        <w:pStyle w:val="a8"/>
+        <w:pStyle w:val="ListParagraph"/>
         <w:numPr>
           <w:ilvl w:val="0"/>
           <w:numId w:val="4"/>
@@ -11443,7 +11424,7 @@
     </w:p>
     <w:p>
       <w:pPr>
-        <w:pStyle w:val="a8"/>
+        <w:pStyle w:val="ListParagraph"/>
         <w:numPr>
           <w:ilvl w:val="0"/>
           <w:numId w:val="4"/>
@@ -11476,7 +11457,7 @@
     </w:p>
     <w:p>
       <w:pPr>
-        <w:pStyle w:val="a8"/>
+        <w:pStyle w:val="ListParagraph"/>
         <w:numPr>
           <w:ilvl w:val="0"/>
           <w:numId w:val="4"/>
@@ -11515,7 +11496,7 @@
     </w:p>
     <w:p>
       <w:pPr>
-        <w:pStyle w:val="a8"/>
+        <w:pStyle w:val="ListParagraph"/>
         <w:numPr>
           <w:ilvl w:val="0"/>
           <w:numId w:val="4"/>
@@ -11540,7 +11521,7 @@
     </w:p>
     <w:p>
       <w:pPr>
-        <w:pStyle w:val="a8"/>
+        <w:pStyle w:val="ListParagraph"/>
         <w:numPr>
           <w:ilvl w:val="0"/>
           <w:numId w:val="4"/>
@@ -11601,7 +11582,7 @@
 </file>
 
 <file path=word/numbering.xml><?xml version="1.0" encoding="utf-8"?>
-<w:numbering xmlns:wpc="http://schemas.microsoft.com/office/word/2010/wordprocessingCanvas" xmlns:mc="http://schemas.openxmlformats.org/markup-compatibility/2006" xmlns:o="urn:schemas-microsoft-com:office:office" xmlns:r="http://schemas.openxmlformats.org/officeDocument/2006/relationships" xmlns:m="http://schemas.openxmlformats.org/officeDocument/2006/math" xmlns:v="urn:schemas-microsoft-com:vml" xmlns:wp14="http://schemas.microsoft.com/office/word/2010/wordprocessingDrawing" xmlns:wp="http://schemas.openxmlformats.org/drawingml/2006/wordprocessingDrawing" xmlns:w10="urn:schemas-microsoft-com:office:word" xmlns:w="http://schemas.openxmlformats.org/wordprocessingml/2006/main" xmlns:w14="http://schemas.microsoft.com/office/word/2010/wordml" xmlns:w15="http://schemas.microsoft.com/office/word/2012/wordml" xmlns:wpg="http://schemas.microsoft.com/office/word/2010/wordprocessingGroup" xmlns:wpi="http://schemas.microsoft.com/office/word/2010/wordprocessingInk" xmlns:wne="http://schemas.microsoft.com/office/word/2006/wordml" xmlns:wps="http://schemas.microsoft.com/office/word/2010/wordprocessingShape" mc:Ignorable="w14 w15 wp14">
+<w:numbering xmlns:wpc="http://schemas.microsoft.com/office/word/2010/wordprocessingCanvas" xmlns:cx="http://schemas.microsoft.com/office/drawing/2014/chartex" xmlns:cx1="http://schemas.microsoft.com/office/drawing/2015/9/8/chartex" xmlns:cx2="http://schemas.microsoft.com/office/drawing/2015/10/21/chartex" xmlns:cx3="http://schemas.microsoft.com/office/drawing/2016/5/9/chartex" xmlns:cx4="http://schemas.microsoft.com/office/drawing/2016/5/10/chartex" xmlns:cx5="http://schemas.microsoft.com/office/drawing/2016/5/11/chartex" xmlns:cx6="http://schemas.microsoft.com/office/drawing/2016/5/12/chartex" xmlns:cx7="http://schemas.microsoft.com/office/drawing/2016/5/13/chartex" xmlns:cx8="http://schemas.microsoft.com/office/drawing/2016/5/14/chartex" xmlns:mc="http://schemas.openxmlformats.org/markup-compatibility/2006" xmlns:aink="http://schemas.microsoft.com/office/drawing/2016/ink" xmlns:am3d="http://schemas.microsoft.com/office/drawing/2017/model3d" xmlns:o="urn:schemas-microsoft-com:office:office" xmlns:r="http://schemas.openxmlformats.org/officeDocument/2006/relationships" xmlns:m="http://schemas.openxmlformats.org/officeDocument/2006/math" xmlns:v="urn:schemas-microsoft-com:vml" xmlns:wp14="http://schemas.microsoft.com/office/word/2010/wordprocessingDrawing" xmlns:wp="http://schemas.openxmlformats.org/drawingml/2006/wordprocessingDrawing" xmlns:w10="urn:schemas-microsoft-com:office:word" xmlns:w="http://schemas.openxmlformats.org/wordprocessingml/2006/main" xmlns:w14="http://schemas.microsoft.com/office/word/2010/wordml" xmlns:w15="http://schemas.microsoft.com/office/word/2012/wordml" xmlns:w16cex="http://schemas.microsoft.com/office/word/2018/wordml/cex" xmlns:w16cid="http://schemas.microsoft.com/office/word/2016/wordml/cid" xmlns:w16="http://schemas.microsoft.com/office/word/2018/wordml" xmlns:w16sdtdh="http://schemas.microsoft.com/office/word/2020/wordml/sdtdatahash" xmlns:w16se="http://schemas.microsoft.com/office/word/2015/wordml/symex" xmlns:wpg="http://schemas.microsoft.com/office/word/2010/wordprocessingGroup" xmlns:wpi="http://schemas.microsoft.com/office/word/2010/wordprocessingInk" xmlns:wne="http://schemas.microsoft.com/office/word/2006/wordml" xmlns:wps="http://schemas.microsoft.com/office/word/2010/wordprocessingShape" mc:Ignorable="w14 w15 w16se w16cid w16 w16cex w16sdtdh wp14">
   <w:abstractNum w:abstractNumId="0" w15:restartNumberingAfterBreak="0">
     <w:nsid w:val="0074157F"/>
     <w:multiLevelType w:val="hybridMultilevel"/>
@@ -12140,7 +12121,7 @@
 </file>
 
 <file path=word/styles.xml><?xml version="1.0" encoding="utf-8"?>
-<w:styles xmlns:mc="http://schemas.openxmlformats.org/markup-compatibility/2006" xmlns:r="http://schemas.openxmlformats.org/officeDocument/2006/relationships" xmlns:w="http://schemas.openxmlformats.org/wordprocessingml/2006/main" xmlns:w14="http://schemas.microsoft.com/office/word/2010/wordml" xmlns:w15="http://schemas.microsoft.com/office/word/2012/wordml" mc:Ignorable="w14 w15">
+<w:styles xmlns:mc="http://schemas.openxmlformats.org/markup-compatibility/2006" xmlns:r="http://schemas.openxmlformats.org/officeDocument/2006/relationships" xmlns:w="http://schemas.openxmlformats.org/wordprocessingml/2006/main" xmlns:w14="http://schemas.microsoft.com/office/word/2010/wordml" xmlns:w15="http://schemas.microsoft.com/office/word/2012/wordml" xmlns:w16cex="http://schemas.microsoft.com/office/word/2018/wordml/cex" xmlns:w16cid="http://schemas.microsoft.com/office/word/2016/wordml/cid" xmlns:w16="http://schemas.microsoft.com/office/word/2018/wordml" xmlns:w16sdtdh="http://schemas.microsoft.com/office/word/2020/wordml/sdtdatahash" xmlns:w16se="http://schemas.microsoft.com/office/word/2015/wordml/symex" mc:Ignorable="w14 w15 w16se w16cid w16 w16cex w16sdtdh">
   <w:docDefaults>
     <w:rPrDefault>
       <w:rPr>
@@ -12156,7 +12137,7 @@
       </w:pPr>
     </w:pPrDefault>
   </w:docDefaults>
-  <w:latentStyles w:defLockedState="0" w:defUIPriority="99" w:defSemiHidden="0" w:defUnhideWhenUsed="0" w:defQFormat="0" w:count="371">
+  <w:latentStyles w:defLockedState="0" w:defUIPriority="99" w:defSemiHidden="0" w:defUnhideWhenUsed="0" w:defQFormat="0" w:count="376">
     <w:lsdException w:name="Normal" w:uiPriority="0" w:qFormat="1"/>
     <w:lsdException w:name="heading 1" w:uiPriority="9" w:qFormat="1"/>
     <w:lsdException w:name="heading 2" w:semiHidden="1" w:uiPriority="9" w:unhideWhenUsed="1" w:qFormat="1"/>
@@ -12262,7 +12243,6 @@
     <w:lsdException w:name="HTML Sample" w:semiHidden="1" w:unhideWhenUsed="1"/>
     <w:lsdException w:name="HTML Typewriter" w:semiHidden="1" w:unhideWhenUsed="1"/>
     <w:lsdException w:name="HTML Variable" w:semiHidden="1" w:unhideWhenUsed="1"/>
-    <w:lsdException w:name="Normal Table" w:semiHidden="1" w:unhideWhenUsed="1"/>
     <w:lsdException w:name="annotation subject" w:semiHidden="1" w:unhideWhenUsed="1"/>
     <w:lsdException w:name="No List" w:semiHidden="1" w:unhideWhenUsed="1"/>
     <w:lsdException w:name="Outline List 1" w:semiHidden="1" w:unhideWhenUsed="1"/>
@@ -12305,11 +12285,8 @@
     <w:lsdException w:name="Table Contemporary" w:semiHidden="1" w:unhideWhenUsed="1"/>
     <w:lsdException w:name="Table Elegant" w:semiHidden="1" w:unhideWhenUsed="1"/>
     <w:lsdException w:name="Table Professional" w:semiHidden="1" w:unhideWhenUsed="1"/>
-    <w:lsdException w:name="Table Subtle 1" w:semiHidden="1" w:unhideWhenUsed="1"/>
     <w:lsdException w:name="Table Subtle 2" w:semiHidden="1" w:unhideWhenUsed="1"/>
     <w:lsdException w:name="Table Web 1" w:semiHidden="1" w:unhideWhenUsed="1"/>
-    <w:lsdException w:name="Table Web 2" w:semiHidden="1" w:unhideWhenUsed="1"/>
-    <w:lsdException w:name="Table Web 3" w:semiHidden="1" w:unhideWhenUsed="1"/>
     <w:lsdException w:name="Balloon Text" w:semiHidden="1" w:unhideWhenUsed="1"/>
     <w:lsdException w:name="Table Grid" w:uiPriority="0"/>
     <w:lsdException w:name="Table Theme" w:semiHidden="1" w:unhideWhenUsed="1"/>
@@ -12528,16 +12505,21 @@
     <w:lsdException w:name="List Table 5 Dark Accent 6" w:uiPriority="50"/>
     <w:lsdException w:name="List Table 6 Colorful Accent 6" w:uiPriority="51"/>
     <w:lsdException w:name="List Table 7 Colorful Accent 6" w:uiPriority="52"/>
+    <w:lsdException w:name="Mention" w:semiHidden="1" w:unhideWhenUsed="1"/>
+    <w:lsdException w:name="Smart Hyperlink" w:semiHidden="1" w:unhideWhenUsed="1"/>
+    <w:lsdException w:name="Hashtag" w:semiHidden="1" w:unhideWhenUsed="1"/>
+    <w:lsdException w:name="Unresolved Mention" w:semiHidden="1" w:unhideWhenUsed="1"/>
+    <w:lsdException w:name="Smart Link" w:semiHidden="1" w:unhideWhenUsed="1"/>
   </w:latentStyles>
-  <w:style w:type="paragraph" w:default="1" w:styleId="a">
+  <w:style w:type="paragraph" w:default="1" w:styleId="Normal">
     <w:name w:val="Normal"/>
     <w:qFormat/>
   </w:style>
-  <w:style w:type="paragraph" w:styleId="1">
+  <w:style w:type="paragraph" w:styleId="Heading1">
     <w:name w:val="heading 1"/>
-    <w:basedOn w:val="a"/>
-    <w:next w:val="a"/>
-    <w:link w:val="10"/>
+    <w:basedOn w:val="Normal"/>
+    <w:next w:val="Normal"/>
+    <w:link w:val="Heading1Char"/>
     <w:uiPriority w:val="9"/>
     <w:qFormat/>
     <w:rsid w:val="005E05BE"/>
@@ -12554,11 +12536,11 @@
       <w:szCs w:val="32"/>
     </w:rPr>
   </w:style>
-  <w:style w:type="paragraph" w:styleId="2">
+  <w:style w:type="paragraph" w:styleId="Heading2">
     <w:name w:val="heading 2"/>
-    <w:basedOn w:val="a"/>
-    <w:next w:val="a"/>
-    <w:link w:val="20"/>
+    <w:basedOn w:val="Normal"/>
+    <w:next w:val="Normal"/>
+    <w:link w:val="Heading2Char"/>
     <w:uiPriority w:val="9"/>
     <w:unhideWhenUsed/>
     <w:qFormat/>
@@ -12576,11 +12558,11 @@
       <w:szCs w:val="26"/>
     </w:rPr>
   </w:style>
-  <w:style w:type="paragraph" w:styleId="3">
+  <w:style w:type="paragraph" w:styleId="Heading3">
     <w:name w:val="heading 3"/>
-    <w:basedOn w:val="a"/>
-    <w:next w:val="a"/>
-    <w:link w:val="30"/>
+    <w:basedOn w:val="Normal"/>
+    <w:next w:val="Normal"/>
+    <w:link w:val="Heading3Char"/>
     <w:uiPriority w:val="9"/>
     <w:semiHidden/>
     <w:unhideWhenUsed/>
@@ -12599,11 +12581,11 @@
       <w:szCs w:val="24"/>
     </w:rPr>
   </w:style>
-  <w:style w:type="paragraph" w:styleId="4">
+  <w:style w:type="paragraph" w:styleId="Heading4">
     <w:name w:val="heading 4"/>
-    <w:basedOn w:val="a"/>
-    <w:next w:val="a"/>
-    <w:link w:val="40"/>
+    <w:basedOn w:val="Normal"/>
+    <w:next w:val="Normal"/>
+    <w:link w:val="Heading4Char"/>
     <w:uiPriority w:val="9"/>
     <w:semiHidden/>
     <w:unhideWhenUsed/>
@@ -12622,13 +12604,13 @@
       <w:color w:val="2E74B5" w:themeColor="accent1" w:themeShade="BF"/>
     </w:rPr>
   </w:style>
-  <w:style w:type="character" w:default="1" w:styleId="a0">
+  <w:style w:type="character" w:default="1" w:styleId="DefaultParagraphFont">
     <w:name w:val="Default Paragraph Font"/>
     <w:uiPriority w:val="1"/>
     <w:semiHidden/>
     <w:unhideWhenUsed/>
   </w:style>
-  <w:style w:type="table" w:default="1" w:styleId="a1">
+  <w:style w:type="table" w:default="1" w:styleId="TableNormal">
     <w:name w:val="Normal Table"/>
     <w:uiPriority w:val="99"/>
     <w:semiHidden/>
@@ -12643,16 +12625,16 @@
       </w:tblCellMar>
     </w:tblPr>
   </w:style>
-  <w:style w:type="numbering" w:default="1" w:styleId="a2">
+  <w:style w:type="numbering" w:default="1" w:styleId="NoList">
     <w:name w:val="No List"/>
     <w:uiPriority w:val="99"/>
     <w:semiHidden/>
     <w:unhideWhenUsed/>
   </w:style>
-  <w:style w:type="character" w:customStyle="1" w:styleId="10">
-    <w:name w:val="Заголовок 1 Знак"/>
-    <w:basedOn w:val="a0"/>
-    <w:link w:val="1"/>
+  <w:style w:type="character" w:customStyle="1" w:styleId="Heading1Char">
+    <w:name w:val="Heading 1 Char"/>
+    <w:basedOn w:val="DefaultParagraphFont"/>
+    <w:link w:val="Heading1"/>
     <w:uiPriority w:val="9"/>
     <w:rsid w:val="005E05BE"/>
     <w:rPr>
@@ -12662,11 +12644,11 @@
       <w:szCs w:val="32"/>
     </w:rPr>
   </w:style>
-  <w:style w:type="paragraph" w:styleId="a3">
+  <w:style w:type="paragraph" w:styleId="Title">
     <w:name w:val="Title"/>
-    <w:basedOn w:val="a"/>
-    <w:next w:val="a"/>
-    <w:link w:val="a4"/>
+    <w:basedOn w:val="Normal"/>
+    <w:next w:val="Normal"/>
+    <w:link w:val="TitleChar"/>
     <w:uiPriority w:val="10"/>
     <w:qFormat/>
     <w:rsid w:val="005E05BE"/>
@@ -12682,10 +12664,10 @@
       <w:szCs w:val="56"/>
     </w:rPr>
   </w:style>
-  <w:style w:type="character" w:customStyle="1" w:styleId="a4">
-    <w:name w:val="Название Знак"/>
-    <w:basedOn w:val="a0"/>
-    <w:link w:val="a3"/>
+  <w:style w:type="character" w:customStyle="1" w:styleId="TitleChar">
+    <w:name w:val="Title Char"/>
+    <w:basedOn w:val="DefaultParagraphFont"/>
+    <w:link w:val="Title"/>
     <w:uiPriority w:val="10"/>
     <w:rsid w:val="005E05BE"/>
     <w:rPr>
@@ -12696,9 +12678,9 @@
       <w:szCs w:val="56"/>
     </w:rPr>
   </w:style>
-  <w:style w:type="character" w:styleId="a5">
+  <w:style w:type="character" w:styleId="Strong">
     <w:name w:val="Strong"/>
-    <w:basedOn w:val="a0"/>
+    <w:basedOn w:val="DefaultParagraphFont"/>
     <w:uiPriority w:val="22"/>
     <w:qFormat/>
     <w:rsid w:val="005E05BE"/>
@@ -12707,11 +12689,11 @@
       <w:bCs/>
     </w:rPr>
   </w:style>
-  <w:style w:type="paragraph" w:styleId="a6">
+  <w:style w:type="paragraph" w:styleId="Subtitle">
     <w:name w:val="Subtitle"/>
-    <w:basedOn w:val="a"/>
-    <w:next w:val="a"/>
-    <w:link w:val="a7"/>
+    <w:basedOn w:val="Normal"/>
+    <w:next w:val="Normal"/>
+    <w:link w:val="SubtitleChar"/>
     <w:uiPriority w:val="11"/>
     <w:qFormat/>
     <w:rsid w:val="00550179"/>
@@ -12726,10 +12708,10 @@
       <w:spacing w:val="15"/>
     </w:rPr>
   </w:style>
-  <w:style w:type="character" w:customStyle="1" w:styleId="a7">
-    <w:name w:val="Подзаголовок Знак"/>
-    <w:basedOn w:val="a0"/>
-    <w:link w:val="a6"/>
+  <w:style w:type="character" w:customStyle="1" w:styleId="SubtitleChar">
+    <w:name w:val="Subtitle Char"/>
+    <w:basedOn w:val="DefaultParagraphFont"/>
+    <w:link w:val="Subtitle"/>
     <w:uiPriority w:val="11"/>
     <w:rsid w:val="00550179"/>
     <w:rPr>
@@ -12738,10 +12720,10 @@
       <w:spacing w:val="15"/>
     </w:rPr>
   </w:style>
-  <w:style w:type="character" w:customStyle="1" w:styleId="20">
-    <w:name w:val="Заголовок 2 Знак"/>
-    <w:basedOn w:val="a0"/>
-    <w:link w:val="2"/>
+  <w:style w:type="character" w:customStyle="1" w:styleId="Heading2Char">
+    <w:name w:val="Heading 2 Char"/>
+    <w:basedOn w:val="DefaultParagraphFont"/>
+    <w:link w:val="Heading2"/>
     <w:uiPriority w:val="9"/>
     <w:rsid w:val="00550179"/>
     <w:rPr>
@@ -12751,9 +12733,9 @@
       <w:szCs w:val="26"/>
     </w:rPr>
   </w:style>
-  <w:style w:type="paragraph" w:styleId="a8">
+  <w:style w:type="paragraph" w:styleId="ListParagraph">
     <w:name w:val="List Paragraph"/>
-    <w:basedOn w:val="a"/>
+    <w:basedOn w:val="Normal"/>
     <w:uiPriority w:val="34"/>
     <w:qFormat/>
     <w:rsid w:val="001F5F33"/>
@@ -12762,10 +12744,10 @@
       <w:contextualSpacing/>
     </w:pPr>
   </w:style>
-  <w:style w:type="character" w:customStyle="1" w:styleId="30">
-    <w:name w:val="Заголовок 3 Знак"/>
-    <w:basedOn w:val="a0"/>
-    <w:link w:val="3"/>
+  <w:style w:type="character" w:customStyle="1" w:styleId="Heading3Char">
+    <w:name w:val="Heading 3 Char"/>
+    <w:basedOn w:val="DefaultParagraphFont"/>
+    <w:link w:val="Heading3"/>
     <w:uiPriority w:val="9"/>
     <w:semiHidden/>
     <w:rsid w:val="00781020"/>
@@ -12776,10 +12758,10 @@
       <w:szCs w:val="24"/>
     </w:rPr>
   </w:style>
-  <w:style w:type="character" w:customStyle="1" w:styleId="40">
-    <w:name w:val="Заголовок 4 Знак"/>
-    <w:basedOn w:val="a0"/>
-    <w:link w:val="4"/>
+  <w:style w:type="character" w:customStyle="1" w:styleId="Heading4Char">
+    <w:name w:val="Heading 4 Char"/>
+    <w:basedOn w:val="DefaultParagraphFont"/>
+    <w:link w:val="Heading4"/>
     <w:uiPriority w:val="9"/>
     <w:semiHidden/>
     <w:rsid w:val="00781020"/>
@@ -12792,7 +12774,7 @@
   </w:style>
   <w:style w:type="paragraph" w:customStyle="1" w:styleId="nitro-offscreen">
     <w:name w:val="nitro-offscreen"/>
-    <w:basedOn w:val="a"/>
+    <w:basedOn w:val="Normal"/>
     <w:rsid w:val="00781020"/>
     <w:pPr>
       <w:spacing w:before="100" w:beforeAutospacing="1" w:after="100" w:afterAutospacing="1" w:line="240" w:lineRule="auto"/>
@@ -12806,7 +12788,7 @@
   </w:style>
   <w:style w:type="paragraph" w:customStyle="1" w:styleId="DecimalAligned">
     <w:name w:val="Decimal Aligned"/>
-    <w:basedOn w:val="a"/>
+    <w:basedOn w:val="Normal"/>
     <w:uiPriority w:val="40"/>
     <w:qFormat/>
     <w:rsid w:val="00287A74"/>
@@ -12821,10 +12803,10 @@
       <w:lang w:eastAsia="ru-RU"/>
     </w:rPr>
   </w:style>
-  <w:style w:type="paragraph" w:styleId="a9">
+  <w:style w:type="paragraph" w:styleId="FootnoteText">
     <w:name w:val="footnote text"/>
-    <w:basedOn w:val="a"/>
-    <w:link w:val="aa"/>
+    <w:basedOn w:val="Normal"/>
+    <w:link w:val="FootnoteTextChar"/>
     <w:uiPriority w:val="99"/>
     <w:unhideWhenUsed/>
     <w:rsid w:val="00287A74"/>
@@ -12838,10 +12820,10 @@
       <w:lang w:eastAsia="ru-RU"/>
     </w:rPr>
   </w:style>
-  <w:style w:type="character" w:customStyle="1" w:styleId="aa">
-    <w:name w:val="Текст сноски Знак"/>
-    <w:basedOn w:val="a0"/>
-    <w:link w:val="a9"/>
+  <w:style w:type="character" w:customStyle="1" w:styleId="FootnoteTextChar">
+    <w:name w:val="Footnote Text Char"/>
+    <w:basedOn w:val="DefaultParagraphFont"/>
+    <w:link w:val="FootnoteText"/>
     <w:uiPriority w:val="99"/>
     <w:rsid w:val="00287A74"/>
     <w:rPr>
@@ -12851,9 +12833,9 @@
       <w:lang w:eastAsia="ru-RU"/>
     </w:rPr>
   </w:style>
-  <w:style w:type="character" w:styleId="ab">
+  <w:style w:type="character" w:styleId="SubtleEmphasis">
     <w:name w:val="Subtle Emphasis"/>
-    <w:basedOn w:val="a0"/>
+    <w:basedOn w:val="DefaultParagraphFont"/>
     <w:uiPriority w:val="19"/>
     <w:qFormat/>
     <w:rsid w:val="00287A74"/>
@@ -12862,9 +12844,9 @@
       <w:iCs/>
     </w:rPr>
   </w:style>
-  <w:style w:type="table" w:styleId="2-5">
+  <w:style w:type="table" w:styleId="MediumShading2-Accent5">
     <w:name w:val="Medium Shading 2 Accent 5"/>
-    <w:basedOn w:val="a1"/>
+    <w:basedOn w:val="TableNormal"/>
     <w:uiPriority w:val="64"/>
     <w:rsid w:val="00287A74"/>
     <w:pPr>
@@ -13008,9 +12990,9 @@
       </w:tcPr>
     </w:tblStylePr>
   </w:style>
-  <w:style w:type="table" w:styleId="ac">
+  <w:style w:type="table" w:styleId="TableGrid">
     <w:name w:val="Table Grid"/>
-    <w:basedOn w:val="a1"/>
+    <w:basedOn w:val="TableNormal"/>
     <w:rsid w:val="00287A74"/>
     <w:pPr>
       <w:spacing w:after="0" w:line="240" w:lineRule="auto"/>
@@ -13026,10 +13008,10 @@
       </w:tblBorders>
     </w:tblPr>
   </w:style>
-  <w:style w:type="paragraph" w:styleId="ad">
+  <w:style w:type="paragraph" w:styleId="Caption">
     <w:name w:val="caption"/>
-    <w:basedOn w:val="a"/>
-    <w:next w:val="a"/>
+    <w:basedOn w:val="Normal"/>
+    <w:next w:val="Normal"/>
     <w:uiPriority w:val="35"/>
     <w:unhideWhenUsed/>
     <w:qFormat/>
@@ -13045,9 +13027,9 @@
       <w:szCs w:val="18"/>
     </w:rPr>
   </w:style>
-  <w:style w:type="character" w:styleId="ae">
+  <w:style w:type="character" w:styleId="Hyperlink">
     <w:name w:val="Hyperlink"/>
-    <w:basedOn w:val="a0"/>
+    <w:basedOn w:val="DefaultParagraphFont"/>
     <w:uiPriority w:val="99"/>
     <w:unhideWhenUsed/>
     <w:rsid w:val="007A7D58"/>
@@ -13056,9 +13038,9 @@
       <w:u w:val="single"/>
     </w:rPr>
   </w:style>
-  <w:style w:type="character" w:styleId="af">
+  <w:style w:type="character" w:styleId="FollowedHyperlink">
     <w:name w:val="FollowedHyperlink"/>
-    <w:basedOn w:val="a0"/>
+    <w:basedOn w:val="DefaultParagraphFont"/>
     <w:uiPriority w:val="99"/>
     <w:semiHidden/>
     <w:unhideWhenUsed/>
@@ -13068,9 +13050,9 @@
       <w:u w:val="single"/>
     </w:rPr>
   </w:style>
-  <w:style w:type="paragraph" w:styleId="af0">
+  <w:style w:type="paragraph" w:styleId="NormalWeb">
     <w:name w:val="Normal (Web)"/>
-    <w:basedOn w:val="a"/>
+    <w:basedOn w:val="Normal"/>
     <w:uiPriority w:val="99"/>
     <w:unhideWhenUsed/>
     <w:rsid w:val="00367987"/>
@@ -13084,10 +13066,10 @@
       <w:lang w:eastAsia="ru-RU"/>
     </w:rPr>
   </w:style>
-  <w:style w:type="paragraph" w:styleId="af1">
+  <w:style w:type="paragraph" w:styleId="TOCHeading">
     <w:name w:val="TOC Heading"/>
-    <w:basedOn w:val="1"/>
-    <w:next w:val="a"/>
+    <w:basedOn w:val="Heading1"/>
+    <w:next w:val="Normal"/>
     <w:uiPriority w:val="39"/>
     <w:unhideWhenUsed/>
     <w:qFormat/>
@@ -13099,10 +13081,10 @@
       <w:lang w:eastAsia="ru-RU"/>
     </w:rPr>
   </w:style>
-  <w:style w:type="paragraph" w:styleId="11">
+  <w:style w:type="paragraph" w:styleId="TOC1">
     <w:name w:val="toc 1"/>
-    <w:basedOn w:val="a"/>
-    <w:next w:val="a"/>
+    <w:basedOn w:val="Normal"/>
+    <w:next w:val="Normal"/>
     <w:autoRedefine/>
     <w:uiPriority w:val="39"/>
     <w:unhideWhenUsed/>
@@ -13111,10 +13093,10 @@
       <w:spacing w:after="100"/>
     </w:pPr>
   </w:style>
-  <w:style w:type="paragraph" w:styleId="21">
+  <w:style w:type="paragraph" w:styleId="TOC2">
     <w:name w:val="toc 2"/>
-    <w:basedOn w:val="a"/>
-    <w:next w:val="a"/>
+    <w:basedOn w:val="Normal"/>
+    <w:next w:val="Normal"/>
     <w:autoRedefine/>
     <w:uiPriority w:val="39"/>
     <w:unhideWhenUsed/>
@@ -13124,7 +13106,7 @@
       <w:ind w:left="220"/>
     </w:pPr>
   </w:style>
-  <w:style w:type="paragraph" w:styleId="af2">
+  <w:style w:type="paragraph" w:styleId="NoSpacing">
     <w:name w:val="No Spacing"/>
     <w:uiPriority w:val="1"/>
     <w:qFormat/>

--- a/exit task/SRS DWH Apple inc TBD!!!!!!..docx
+++ b/exit task/SRS DWH Apple inc TBD!!!!!!..docx
@@ -218,7 +218,7 @@
             <w:rPr>
               <w:rFonts w:eastAsiaTheme="minorEastAsia"/>
               <w:noProof/>
-              <w:lang w:eastAsia="ru-RU"/>
+              <w:lang w:val="en-GB" w:eastAsia="en-GB"/>
             </w:rPr>
           </w:pPr>
           <w:r>
@@ -242,7 +242,7 @@
             </w:rPr>
             <w:fldChar w:fldCharType="separate"/>
           </w:r>
-          <w:hyperlink w:anchor="_Toc110468501" w:history="1">
+          <w:hyperlink w:anchor="_Toc111684206" w:history="1">
             <w:r>
               <w:rPr>
                 <w:rStyle w:val="Hyperlink"/>
@@ -271,7 +271,7 @@
                 <w:noProof/>
                 <w:webHidden/>
               </w:rPr>
-              <w:instrText xml:space="preserve"> PAGEREF _Toc110468501 \h </w:instrText>
+              <w:instrText xml:space="preserve"> PAGEREF _Toc111684206 \h </w:instrText>
             </w:r>
             <w:r>
               <w:rPr>
@@ -311,10 +311,10 @@
             <w:rPr>
               <w:rFonts w:eastAsiaTheme="minorEastAsia"/>
               <w:noProof/>
-              <w:lang w:eastAsia="ru-RU"/>
+              <w:lang w:val="en-GB" w:eastAsia="en-GB"/>
             </w:rPr>
           </w:pPr>
-          <w:hyperlink w:anchor="_Toc110468502" w:history="1">
+          <w:hyperlink w:anchor="_Toc111684207" w:history="1">
             <w:r>
               <w:rPr>
                 <w:rStyle w:val="Hyperlink"/>
@@ -343,7 +343,7 @@
                 <w:noProof/>
                 <w:webHidden/>
               </w:rPr>
-              <w:instrText xml:space="preserve"> PAGEREF _Toc110468502 \h </w:instrText>
+              <w:instrText xml:space="preserve"> PAGEREF _Toc111684207 \h </w:instrText>
             </w:r>
             <w:r>
               <w:rPr>
@@ -383,10 +383,10 @@
             <w:rPr>
               <w:rFonts w:eastAsiaTheme="minorEastAsia"/>
               <w:noProof/>
-              <w:lang w:eastAsia="ru-RU"/>
+              <w:lang w:val="en-GB" w:eastAsia="en-GB"/>
             </w:rPr>
           </w:pPr>
-          <w:hyperlink w:anchor="_Toc110468503" w:history="1">
+          <w:hyperlink w:anchor="_Toc111684208" w:history="1">
             <w:r>
               <w:rPr>
                 <w:rStyle w:val="Hyperlink"/>
@@ -415,7 +415,7 @@
                 <w:noProof/>
                 <w:webHidden/>
               </w:rPr>
-              <w:instrText xml:space="preserve"> PAGEREF _Toc110468503 \h </w:instrText>
+              <w:instrText xml:space="preserve"> PAGEREF _Toc111684208 \h </w:instrText>
             </w:r>
             <w:r>
               <w:rPr>
@@ -455,10 +455,10 @@
             <w:rPr>
               <w:rFonts w:eastAsiaTheme="minorEastAsia"/>
               <w:noProof/>
-              <w:lang w:eastAsia="ru-RU"/>
+              <w:lang w:val="en-GB" w:eastAsia="en-GB"/>
             </w:rPr>
           </w:pPr>
-          <w:hyperlink w:anchor="_Toc110468504" w:history="1">
+          <w:hyperlink w:anchor="_Toc111684209" w:history="1">
             <w:r>
               <w:rPr>
                 <w:rStyle w:val="Hyperlink"/>
@@ -486,7 +486,7 @@
                 <w:noProof/>
                 <w:webHidden/>
               </w:rPr>
-              <w:instrText xml:space="preserve"> PAGEREF _Toc110468504 \h </w:instrText>
+              <w:instrText xml:space="preserve"> PAGEREF _Toc111684209 \h </w:instrText>
             </w:r>
             <w:r>
               <w:rPr>
@@ -526,10 +526,10 @@
             <w:rPr>
               <w:rFonts w:eastAsiaTheme="minorEastAsia"/>
               <w:noProof/>
-              <w:lang w:eastAsia="ru-RU"/>
+              <w:lang w:val="en-GB" w:eastAsia="en-GB"/>
             </w:rPr>
           </w:pPr>
-          <w:hyperlink w:anchor="_Toc110468505" w:history="1">
+          <w:hyperlink w:anchor="_Toc111684210" w:history="1">
             <w:r>
               <w:rPr>
                 <w:rStyle w:val="Hyperlink"/>
@@ -557,7 +557,7 @@
                 <w:noProof/>
                 <w:webHidden/>
               </w:rPr>
-              <w:instrText xml:space="preserve"> PAGEREF _Toc110468505 \h </w:instrText>
+              <w:instrText xml:space="preserve"> PAGEREF _Toc111684210 \h </w:instrText>
             </w:r>
             <w:r>
               <w:rPr>
@@ -597,10 +597,10 @@
             <w:rPr>
               <w:rFonts w:eastAsiaTheme="minorEastAsia"/>
               <w:noProof/>
-              <w:lang w:eastAsia="ru-RU"/>
+              <w:lang w:val="en-GB" w:eastAsia="en-GB"/>
             </w:rPr>
           </w:pPr>
-          <w:hyperlink w:anchor="_Toc110468506" w:history="1">
+          <w:hyperlink w:anchor="_Toc111684211" w:history="1">
             <w:r>
               <w:rPr>
                 <w:rStyle w:val="Hyperlink"/>
@@ -629,7 +629,7 @@
                 <w:noProof/>
                 <w:webHidden/>
               </w:rPr>
-              <w:instrText xml:space="preserve"> PAGEREF _Toc110468506 \h </w:instrText>
+              <w:instrText xml:space="preserve"> PAGEREF _Toc111684211 \h </w:instrText>
             </w:r>
             <w:r>
               <w:rPr>
@@ -669,10 +669,10 @@
             <w:rPr>
               <w:rFonts w:eastAsiaTheme="minorEastAsia"/>
               <w:noProof/>
-              <w:lang w:eastAsia="ru-RU"/>
+              <w:lang w:val="en-GB" w:eastAsia="en-GB"/>
             </w:rPr>
           </w:pPr>
-          <w:hyperlink w:anchor="_Toc110468507" w:history="1">
+          <w:hyperlink w:anchor="_Toc111684212" w:history="1">
             <w:r>
               <w:rPr>
                 <w:rStyle w:val="Hyperlink"/>
@@ -700,7 +700,7 @@
                 <w:noProof/>
                 <w:webHidden/>
               </w:rPr>
-              <w:instrText xml:space="preserve"> PAGEREF _Toc110468507 \h </w:instrText>
+              <w:instrText xml:space="preserve"> PAGEREF _Toc111684212 \h </w:instrText>
             </w:r>
             <w:r>
               <w:rPr>
@@ -740,10 +740,10 @@
             <w:rPr>
               <w:rFonts w:eastAsiaTheme="minorEastAsia"/>
               <w:noProof/>
-              <w:lang w:eastAsia="ru-RU"/>
+              <w:lang w:val="en-GB" w:eastAsia="en-GB"/>
             </w:rPr>
           </w:pPr>
-          <w:hyperlink w:anchor="_Toc110468508" w:history="1">
+          <w:hyperlink w:anchor="_Toc111684213" w:history="1">
             <w:r>
               <w:rPr>
                 <w:rStyle w:val="Hyperlink"/>
@@ -771,7 +771,7 @@
                 <w:noProof/>
                 <w:webHidden/>
               </w:rPr>
-              <w:instrText xml:space="preserve"> PAGEREF _Toc110468508 \h </w:instrText>
+              <w:instrText xml:space="preserve"> PAGEREF _Toc111684213 \h </w:instrText>
             </w:r>
             <w:r>
               <w:rPr>
@@ -811,10 +811,10 @@
             <w:rPr>
               <w:rFonts w:eastAsiaTheme="minorEastAsia"/>
               <w:noProof/>
-              <w:lang w:eastAsia="ru-RU"/>
+              <w:lang w:val="en-GB" w:eastAsia="en-GB"/>
             </w:rPr>
           </w:pPr>
-          <w:hyperlink w:anchor="_Toc110468509" w:history="1">
+          <w:hyperlink w:anchor="_Toc111684214" w:history="1">
             <w:r>
               <w:rPr>
                 <w:rStyle w:val="Hyperlink"/>
@@ -842,7 +842,7 @@
                 <w:noProof/>
                 <w:webHidden/>
               </w:rPr>
-              <w:instrText xml:space="preserve"> PAGEREF _Toc110468509 \h </w:instrText>
+              <w:instrText xml:space="preserve"> PAGEREF _Toc111684214 \h </w:instrText>
             </w:r>
             <w:r>
               <w:rPr>
@@ -882,10 +882,10 @@
             <w:rPr>
               <w:rFonts w:eastAsiaTheme="minorEastAsia"/>
               <w:noProof/>
-              <w:lang w:eastAsia="ru-RU"/>
+              <w:lang w:val="en-GB" w:eastAsia="en-GB"/>
             </w:rPr>
           </w:pPr>
-          <w:hyperlink w:anchor="_Toc110468510" w:history="1">
+          <w:hyperlink w:anchor="_Toc111684215" w:history="1">
             <w:r>
               <w:rPr>
                 <w:rStyle w:val="Hyperlink"/>
@@ -914,7 +914,7 @@
                 <w:noProof/>
                 <w:webHidden/>
               </w:rPr>
-              <w:instrText xml:space="preserve"> PAGEREF _Toc110468510 \h </w:instrText>
+              <w:instrText xml:space="preserve"> PAGEREF _Toc111684215 \h </w:instrText>
             </w:r>
             <w:r>
               <w:rPr>
@@ -954,10 +954,10 @@
             <w:rPr>
               <w:rFonts w:eastAsiaTheme="minorEastAsia"/>
               <w:noProof/>
-              <w:lang w:eastAsia="ru-RU"/>
+              <w:lang w:val="en-GB" w:eastAsia="en-GB"/>
             </w:rPr>
           </w:pPr>
-          <w:hyperlink w:anchor="_Toc110468511" w:history="1">
+          <w:hyperlink w:anchor="_Toc111684216" w:history="1">
             <w:r>
               <w:rPr>
                 <w:rStyle w:val="Hyperlink"/>
@@ -985,7 +985,7 @@
                 <w:noProof/>
                 <w:webHidden/>
               </w:rPr>
-              <w:instrText xml:space="preserve"> PAGEREF _Toc110468511 \h </w:instrText>
+              <w:instrText xml:space="preserve"> PAGEREF _Toc111684216 \h </w:instrText>
             </w:r>
             <w:r>
               <w:rPr>
@@ -1025,10 +1025,10 @@
             <w:rPr>
               <w:rFonts w:eastAsiaTheme="minorEastAsia"/>
               <w:noProof/>
-              <w:lang w:eastAsia="ru-RU"/>
+              <w:lang w:val="en-GB" w:eastAsia="en-GB"/>
             </w:rPr>
           </w:pPr>
-          <w:hyperlink w:anchor="_Toc110468512" w:history="1">
+          <w:hyperlink w:anchor="_Toc111684217" w:history="1">
             <w:r>
               <w:rPr>
                 <w:rStyle w:val="Hyperlink"/>
@@ -1056,7 +1056,7 @@
                 <w:noProof/>
                 <w:webHidden/>
               </w:rPr>
-              <w:instrText xml:space="preserve"> PAGEREF _Toc110468512 \h </w:instrText>
+              <w:instrText xml:space="preserve"> PAGEREF _Toc111684217 \h </w:instrText>
             </w:r>
             <w:r>
               <w:rPr>
@@ -1096,10 +1096,10 @@
             <w:rPr>
               <w:rFonts w:eastAsiaTheme="minorEastAsia"/>
               <w:noProof/>
-              <w:lang w:eastAsia="ru-RU"/>
+              <w:lang w:val="en-GB" w:eastAsia="en-GB"/>
             </w:rPr>
           </w:pPr>
-          <w:hyperlink w:anchor="_Toc110468513" w:history="1">
+          <w:hyperlink w:anchor="_Toc111684218" w:history="1">
             <w:r>
               <w:rPr>
                 <w:rStyle w:val="Hyperlink"/>
@@ -1128,7 +1128,7 @@
                 <w:noProof/>
                 <w:webHidden/>
               </w:rPr>
-              <w:instrText xml:space="preserve"> PAGEREF _Toc110468513 \h </w:instrText>
+              <w:instrText xml:space="preserve"> PAGEREF _Toc111684218 \h </w:instrText>
             </w:r>
             <w:r>
               <w:rPr>
@@ -1168,10 +1168,10 @@
             <w:rPr>
               <w:rFonts w:eastAsiaTheme="minorEastAsia"/>
               <w:noProof/>
-              <w:lang w:eastAsia="ru-RU"/>
+              <w:lang w:val="en-GB" w:eastAsia="en-GB"/>
             </w:rPr>
           </w:pPr>
-          <w:hyperlink w:anchor="_Toc110468514" w:history="1">
+          <w:hyperlink w:anchor="_Toc111684219" w:history="1">
             <w:r>
               <w:rPr>
                 <w:rStyle w:val="Hyperlink"/>
@@ -1199,7 +1199,7 @@
                 <w:noProof/>
                 <w:webHidden/>
               </w:rPr>
-              <w:instrText xml:space="preserve"> PAGEREF _Toc110468514 \h </w:instrText>
+              <w:instrText xml:space="preserve"> PAGEREF _Toc111684219 \h </w:instrText>
             </w:r>
             <w:r>
               <w:rPr>
@@ -1239,10 +1239,10 @@
             <w:rPr>
               <w:rFonts w:eastAsiaTheme="minorEastAsia"/>
               <w:noProof/>
-              <w:lang w:eastAsia="ru-RU"/>
+              <w:lang w:val="en-GB" w:eastAsia="en-GB"/>
             </w:rPr>
           </w:pPr>
-          <w:hyperlink w:anchor="_Toc110468515" w:history="1">
+          <w:hyperlink w:anchor="_Toc111684220" w:history="1">
             <w:r>
               <w:rPr>
                 <w:rStyle w:val="Hyperlink"/>
@@ -1270,7 +1270,7 @@
                 <w:noProof/>
                 <w:webHidden/>
               </w:rPr>
-              <w:instrText xml:space="preserve"> PAGEREF _Toc110468515 \h </w:instrText>
+              <w:instrText xml:space="preserve"> PAGEREF _Toc111684220 \h </w:instrText>
             </w:r>
             <w:r>
               <w:rPr>
@@ -1310,10 +1310,10 @@
             <w:rPr>
               <w:rFonts w:eastAsiaTheme="minorEastAsia"/>
               <w:noProof/>
-              <w:lang w:eastAsia="ru-RU"/>
+              <w:lang w:val="en-GB" w:eastAsia="en-GB"/>
             </w:rPr>
           </w:pPr>
-          <w:hyperlink w:anchor="_Toc110468516" w:history="1">
+          <w:hyperlink w:anchor="_Toc111684221" w:history="1">
             <w:r>
               <w:rPr>
                 <w:rStyle w:val="Hyperlink"/>
@@ -1341,7 +1341,7 @@
                 <w:noProof/>
                 <w:webHidden/>
               </w:rPr>
-              <w:instrText xml:space="preserve"> PAGEREF _Toc110468516 \h </w:instrText>
+              <w:instrText xml:space="preserve"> PAGEREF _Toc111684221 \h </w:instrText>
             </w:r>
             <w:r>
               <w:rPr>
@@ -1381,10 +1381,10 @@
             <w:rPr>
               <w:rFonts w:eastAsiaTheme="minorEastAsia"/>
               <w:noProof/>
-              <w:lang w:eastAsia="ru-RU"/>
+              <w:lang w:val="en-GB" w:eastAsia="en-GB"/>
             </w:rPr>
           </w:pPr>
-          <w:hyperlink w:anchor="_Toc110468517" w:history="1">
+          <w:hyperlink w:anchor="_Toc111684222" w:history="1">
             <w:r>
               <w:rPr>
                 <w:rStyle w:val="Hyperlink"/>
@@ -1412,7 +1412,7 @@
                 <w:noProof/>
                 <w:webHidden/>
               </w:rPr>
-              <w:instrText xml:space="preserve"> PAGEREF _Toc110468517 \h </w:instrText>
+              <w:instrText xml:space="preserve"> PAGEREF _Toc111684222 \h </w:instrText>
             </w:r>
             <w:r>
               <w:rPr>
@@ -1452,10 +1452,10 @@
             <w:rPr>
               <w:rFonts w:eastAsiaTheme="minorEastAsia"/>
               <w:noProof/>
-              <w:lang w:eastAsia="ru-RU"/>
+              <w:lang w:val="en-GB" w:eastAsia="en-GB"/>
             </w:rPr>
           </w:pPr>
-          <w:hyperlink w:anchor="_Toc110468518" w:history="1">
+          <w:hyperlink w:anchor="_Toc111684223" w:history="1">
             <w:r>
               <w:rPr>
                 <w:rStyle w:val="Hyperlink"/>
@@ -1483,7 +1483,7 @@
                 <w:noProof/>
                 <w:webHidden/>
               </w:rPr>
-              <w:instrText xml:space="preserve"> PAGEREF _Toc110468518 \h </w:instrText>
+              <w:instrText xml:space="preserve"> PAGEREF _Toc111684223 \h </w:instrText>
             </w:r>
             <w:r>
               <w:rPr>
@@ -1523,10 +1523,10 @@
             <w:rPr>
               <w:rFonts w:eastAsiaTheme="minorEastAsia"/>
               <w:noProof/>
-              <w:lang w:eastAsia="ru-RU"/>
+              <w:lang w:val="en-GB" w:eastAsia="en-GB"/>
             </w:rPr>
           </w:pPr>
-          <w:hyperlink w:anchor="_Toc110468519" w:history="1">
+          <w:hyperlink w:anchor="_Toc111684224" w:history="1">
             <w:r>
               <w:rPr>
                 <w:rStyle w:val="Hyperlink"/>
@@ -1554,7 +1554,7 @@
                 <w:noProof/>
                 <w:webHidden/>
               </w:rPr>
-              <w:instrText xml:space="preserve"> PAGEREF _Toc110468519 \h </w:instrText>
+              <w:instrText xml:space="preserve"> PAGEREF _Toc111684224 \h </w:instrText>
             </w:r>
             <w:r>
               <w:rPr>
@@ -1594,10 +1594,10 @@
             <w:rPr>
               <w:rFonts w:eastAsiaTheme="minorEastAsia"/>
               <w:noProof/>
-              <w:lang w:eastAsia="ru-RU"/>
+              <w:lang w:val="en-GB" w:eastAsia="en-GB"/>
             </w:rPr>
           </w:pPr>
-          <w:hyperlink w:anchor="_Toc110468520" w:history="1">
+          <w:hyperlink w:anchor="_Toc111684225" w:history="1">
             <w:r>
               <w:rPr>
                 <w:rStyle w:val="Hyperlink"/>
@@ -1626,7 +1626,7 @@
                 <w:noProof/>
                 <w:webHidden/>
               </w:rPr>
-              <w:instrText xml:space="preserve"> PAGEREF _Toc110468520 \h </w:instrText>
+              <w:instrText xml:space="preserve"> PAGEREF _Toc111684225 \h </w:instrText>
             </w:r>
             <w:r>
               <w:rPr>
@@ -1666,10 +1666,10 @@
             <w:rPr>
               <w:rFonts w:eastAsiaTheme="minorEastAsia"/>
               <w:noProof/>
-              <w:lang w:eastAsia="ru-RU"/>
+              <w:lang w:val="en-GB" w:eastAsia="en-GB"/>
             </w:rPr>
           </w:pPr>
-          <w:hyperlink w:anchor="_Toc110468521" w:history="1">
+          <w:hyperlink w:anchor="_Toc111684226" w:history="1">
             <w:r>
               <w:rPr>
                 <w:rStyle w:val="Hyperlink"/>
@@ -1697,7 +1697,7 @@
                 <w:noProof/>
                 <w:webHidden/>
               </w:rPr>
-              <w:instrText xml:space="preserve"> PAGEREF _Toc110468521 \h </w:instrText>
+              <w:instrText xml:space="preserve"> PAGEREF _Toc111684226 \h </w:instrText>
             </w:r>
             <w:r>
               <w:rPr>
@@ -1737,10 +1737,10 @@
             <w:rPr>
               <w:rFonts w:eastAsiaTheme="minorEastAsia"/>
               <w:noProof/>
-              <w:lang w:eastAsia="ru-RU"/>
+              <w:lang w:val="en-GB" w:eastAsia="en-GB"/>
             </w:rPr>
           </w:pPr>
-          <w:hyperlink w:anchor="_Toc110468522" w:history="1">
+          <w:hyperlink w:anchor="_Toc111684227" w:history="1">
             <w:r>
               <w:rPr>
                 <w:rStyle w:val="Hyperlink"/>
@@ -1769,7 +1769,7 @@
                 <w:noProof/>
                 <w:webHidden/>
               </w:rPr>
-              <w:instrText xml:space="preserve"> PAGEREF _Toc110468522 \h </w:instrText>
+              <w:instrText xml:space="preserve"> PAGEREF _Toc111684227 \h </w:instrText>
             </w:r>
             <w:r>
               <w:rPr>
@@ -1809,10 +1809,10 @@
             <w:rPr>
               <w:rFonts w:eastAsiaTheme="minorEastAsia"/>
               <w:noProof/>
-              <w:lang w:eastAsia="ru-RU"/>
+              <w:lang w:val="en-GB" w:eastAsia="en-GB"/>
             </w:rPr>
           </w:pPr>
-          <w:hyperlink w:anchor="_Toc110468523" w:history="1">
+          <w:hyperlink w:anchor="_Toc111684228" w:history="1">
             <w:r>
               <w:rPr>
                 <w:rStyle w:val="Hyperlink"/>
@@ -1841,7 +1841,7 @@
                 <w:noProof/>
                 <w:webHidden/>
               </w:rPr>
-              <w:instrText xml:space="preserve"> PAGEREF _Toc110468523 \h </w:instrText>
+              <w:instrText xml:space="preserve"> PAGEREF _Toc111684228 \h </w:instrText>
             </w:r>
             <w:r>
               <w:rPr>
@@ -1881,10 +1881,10 @@
             <w:rPr>
               <w:rFonts w:eastAsiaTheme="minorEastAsia"/>
               <w:noProof/>
-              <w:lang w:eastAsia="ru-RU"/>
+              <w:lang w:val="en-GB" w:eastAsia="en-GB"/>
             </w:rPr>
           </w:pPr>
-          <w:hyperlink w:anchor="_Toc110468524" w:history="1">
+          <w:hyperlink w:anchor="_Toc111684229" w:history="1">
             <w:r>
               <w:rPr>
                 <w:rStyle w:val="Hyperlink"/>
@@ -1913,7 +1913,7 @@
                 <w:noProof/>
                 <w:webHidden/>
               </w:rPr>
-              <w:instrText xml:space="preserve"> PAGEREF _Toc110468524 \h </w:instrText>
+              <w:instrText xml:space="preserve"> PAGEREF _Toc111684229 \h </w:instrText>
             </w:r>
             <w:r>
               <w:rPr>
@@ -1953,10 +1953,10 @@
             <w:rPr>
               <w:rFonts w:eastAsiaTheme="minorEastAsia"/>
               <w:noProof/>
-              <w:lang w:eastAsia="ru-RU"/>
+              <w:lang w:val="en-GB" w:eastAsia="en-GB"/>
             </w:rPr>
           </w:pPr>
-          <w:hyperlink w:anchor="_Toc110468525" w:history="1">
+          <w:hyperlink w:anchor="_Toc111684230" w:history="1">
             <w:r>
               <w:rPr>
                 <w:rStyle w:val="Hyperlink"/>
@@ -1985,7 +1985,7 @@
                 <w:noProof/>
                 <w:webHidden/>
               </w:rPr>
-              <w:instrText xml:space="preserve"> PAGEREF _Toc110468525 \h </w:instrText>
+              <w:instrText xml:space="preserve"> PAGEREF _Toc111684230 \h </w:instrText>
             </w:r>
             <w:r>
               <w:rPr>
@@ -2025,10 +2025,10 @@
             <w:rPr>
               <w:rFonts w:eastAsiaTheme="minorEastAsia"/>
               <w:noProof/>
-              <w:lang w:eastAsia="ru-RU"/>
+              <w:lang w:val="en-GB" w:eastAsia="en-GB"/>
             </w:rPr>
           </w:pPr>
-          <w:hyperlink w:anchor="_Toc110468526" w:history="1">
+          <w:hyperlink w:anchor="_Toc111684231" w:history="1">
             <w:r>
               <w:rPr>
                 <w:rStyle w:val="Hyperlink"/>
@@ -2036,6 +2036,220 @@
                 <w:noProof/>
                 <w:lang w:val="en-US"/>
               </w:rPr>
+              <w:t>Extraction Description</w:t>
+            </w:r>
+            <w:r>
+              <w:rPr>
+                <w:noProof/>
+                <w:webHidden/>
+              </w:rPr>
+              <w:tab/>
+            </w:r>
+            <w:r>
+              <w:rPr>
+                <w:noProof/>
+                <w:webHidden/>
+              </w:rPr>
+              <w:fldChar w:fldCharType="begin"/>
+            </w:r>
+            <w:r>
+              <w:rPr>
+                <w:noProof/>
+                <w:webHidden/>
+              </w:rPr>
+              <w:instrText xml:space="preserve"> PAGEREF _Toc111684231 \h </w:instrText>
+            </w:r>
+            <w:r>
+              <w:rPr>
+                <w:noProof/>
+                <w:webHidden/>
+              </w:rPr>
+            </w:r>
+            <w:r>
+              <w:rPr>
+                <w:noProof/>
+                <w:webHidden/>
+              </w:rPr>
+              <w:fldChar w:fldCharType="separate"/>
+            </w:r>
+            <w:r>
+              <w:rPr>
+                <w:noProof/>
+                <w:webHidden/>
+              </w:rPr>
+              <w:t>12</w:t>
+            </w:r>
+            <w:r>
+              <w:rPr>
+                <w:noProof/>
+                <w:webHidden/>
+              </w:rPr>
+              <w:fldChar w:fldCharType="end"/>
+            </w:r>
+          </w:hyperlink>
+        </w:p>
+        <w:p>
+          <w:pPr>
+            <w:pStyle w:val="TOC2"/>
+            <w:tabs>
+              <w:tab w:val="right" w:leader="dot" w:pos="9736"/>
+            </w:tabs>
+            <w:rPr>
+              <w:rFonts w:eastAsiaTheme="minorEastAsia"/>
+              <w:noProof/>
+              <w:lang w:val="en-GB" w:eastAsia="en-GB"/>
+            </w:rPr>
+          </w:pPr>
+          <w:hyperlink w:anchor="_Toc111684232" w:history="1">
+            <w:r>
+              <w:rPr>
+                <w:rStyle w:val="Hyperlink"/>
+                <w:noProof/>
+                <w:lang w:val="en-US"/>
+              </w:rPr>
+              <w:t>Offline Extraction</w:t>
+            </w:r>
+            <w:r>
+              <w:rPr>
+                <w:noProof/>
+                <w:webHidden/>
+              </w:rPr>
+              <w:tab/>
+            </w:r>
+            <w:r>
+              <w:rPr>
+                <w:noProof/>
+                <w:webHidden/>
+              </w:rPr>
+              <w:fldChar w:fldCharType="begin"/>
+            </w:r>
+            <w:r>
+              <w:rPr>
+                <w:noProof/>
+                <w:webHidden/>
+              </w:rPr>
+              <w:instrText xml:space="preserve"> PAGEREF _Toc111684232 \h </w:instrText>
+            </w:r>
+            <w:r>
+              <w:rPr>
+                <w:noProof/>
+                <w:webHidden/>
+              </w:rPr>
+            </w:r>
+            <w:r>
+              <w:rPr>
+                <w:noProof/>
+                <w:webHidden/>
+              </w:rPr>
+              <w:fldChar w:fldCharType="separate"/>
+            </w:r>
+            <w:r>
+              <w:rPr>
+                <w:noProof/>
+                <w:webHidden/>
+              </w:rPr>
+              <w:t>12</w:t>
+            </w:r>
+            <w:r>
+              <w:rPr>
+                <w:noProof/>
+                <w:webHidden/>
+              </w:rPr>
+              <w:fldChar w:fldCharType="end"/>
+            </w:r>
+          </w:hyperlink>
+        </w:p>
+        <w:p>
+          <w:pPr>
+            <w:pStyle w:val="TOC2"/>
+            <w:tabs>
+              <w:tab w:val="right" w:leader="dot" w:pos="9736"/>
+            </w:tabs>
+            <w:rPr>
+              <w:rFonts w:eastAsiaTheme="minorEastAsia"/>
+              <w:noProof/>
+              <w:lang w:val="en-GB" w:eastAsia="en-GB"/>
+            </w:rPr>
+          </w:pPr>
+          <w:hyperlink w:anchor="_Toc111684233" w:history="1">
+            <w:r>
+              <w:rPr>
+                <w:rStyle w:val="Hyperlink"/>
+                <w:noProof/>
+                <w:lang w:val="en-US"/>
+              </w:rPr>
+              <w:t>Full Extraction</w:t>
+            </w:r>
+            <w:r>
+              <w:rPr>
+                <w:noProof/>
+                <w:webHidden/>
+              </w:rPr>
+              <w:tab/>
+            </w:r>
+            <w:r>
+              <w:rPr>
+                <w:noProof/>
+                <w:webHidden/>
+              </w:rPr>
+              <w:fldChar w:fldCharType="begin"/>
+            </w:r>
+            <w:r>
+              <w:rPr>
+                <w:noProof/>
+                <w:webHidden/>
+              </w:rPr>
+              <w:instrText xml:space="preserve"> PAGEREF _Toc111684233 \h </w:instrText>
+            </w:r>
+            <w:r>
+              <w:rPr>
+                <w:noProof/>
+                <w:webHidden/>
+              </w:rPr>
+            </w:r>
+            <w:r>
+              <w:rPr>
+                <w:noProof/>
+                <w:webHidden/>
+              </w:rPr>
+              <w:fldChar w:fldCharType="separate"/>
+            </w:r>
+            <w:r>
+              <w:rPr>
+                <w:noProof/>
+                <w:webHidden/>
+              </w:rPr>
+              <w:t>12</w:t>
+            </w:r>
+            <w:r>
+              <w:rPr>
+                <w:noProof/>
+                <w:webHidden/>
+              </w:rPr>
+              <w:fldChar w:fldCharType="end"/>
+            </w:r>
+          </w:hyperlink>
+        </w:p>
+        <w:p>
+          <w:pPr>
+            <w:pStyle w:val="TOC1"/>
+            <w:tabs>
+              <w:tab w:val="right" w:leader="dot" w:pos="9736"/>
+            </w:tabs>
+            <w:rPr>
+              <w:rFonts w:eastAsiaTheme="minorEastAsia"/>
+              <w:noProof/>
+              <w:lang w:val="en-GB" w:eastAsia="en-GB"/>
+            </w:rPr>
+          </w:pPr>
+          <w:hyperlink w:anchor="_Toc111684234" w:history="1">
+            <w:r>
+              <w:rPr>
+                <w:rStyle w:val="Hyperlink"/>
+                <w:b/>
+                <w:noProof/>
+                <w:lang w:val="en-US"/>
+              </w:rPr>
               <w:t>Glossary</w:t>
             </w:r>
             <w:r>
@@ -2057,7 +2271,7 @@
                 <w:noProof/>
                 <w:webHidden/>
               </w:rPr>
-              <w:instrText xml:space="preserve"> PAGEREF _Toc110468526 \h </w:instrText>
+              <w:instrText xml:space="preserve"> PAGEREF _Toc111684234 \h </w:instrText>
             </w:r>
             <w:r>
               <w:rPr>
@@ -2077,7 +2291,7 @@
                 <w:noProof/>
                 <w:webHidden/>
               </w:rPr>
-              <w:t>12</w:t>
+              <w:t>13</w:t>
             </w:r>
             <w:r>
               <w:rPr>
@@ -2117,34 +2331,6 @@
     <w:p>
       <w:pPr>
         <w:rPr>
-          <w:lang w:val="en-US"/>
-        </w:rPr>
-      </w:pPr>
-    </w:p>
-    <w:p>
-      <w:pPr>
-        <w:rPr>
-          <w:lang w:val="en-US"/>
-        </w:rPr>
-      </w:pPr>
-    </w:p>
-    <w:p>
-      <w:pPr>
-        <w:rPr>
-          <w:lang w:val="en-US"/>
-        </w:rPr>
-      </w:pPr>
-    </w:p>
-    <w:p>
-      <w:pPr>
-        <w:rPr>
-          <w:lang w:val="en-US"/>
-        </w:rPr>
-      </w:pPr>
-    </w:p>
-    <w:p>
-      <w:pPr>
-        <w:rPr>
           <w:rFonts w:asciiTheme="majorHAnsi" w:eastAsiaTheme="majorEastAsia" w:hAnsiTheme="majorHAnsi" w:cstheme="majorBidi"/>
           <w:b/>
           <w:color w:val="2E74B5" w:themeColor="accent1" w:themeShade="BF"/>
@@ -2153,13 +2339,6 @@
           <w:lang w:val="en-US"/>
         </w:rPr>
       </w:pPr>
-      <w:r>
-        <w:rPr>
-          <w:b/>
-          <w:lang w:val="en-US"/>
-        </w:rPr>
-        <w:br w:type="page"/>
-      </w:r>
     </w:p>
     <w:p>
       <w:pPr>
@@ -2169,7 +2348,7 @@
           <w:lang w:val="en-US"/>
         </w:rPr>
       </w:pPr>
-      <w:bookmarkStart w:id="0" w:name="_Toc110468501"/>
+      <w:bookmarkStart w:id="0" w:name="_Toc111684206"/>
       <w:r>
         <w:rPr>
           <w:b/>
@@ -2477,6 +2656,62 @@
           </w:p>
         </w:tc>
       </w:tr>
+      <w:tr>
+        <w:tc>
+          <w:tcPr>
+            <w:tcW w:w="1129" w:type="dxa"/>
+          </w:tcPr>
+          <w:p>
+            <w:pPr>
+              <w:rPr>
+                <w:lang w:val="en-US"/>
+              </w:rPr>
+            </w:pPr>
+            <w:r>
+              <w:rPr>
+                <w:lang w:val="en-US"/>
+              </w:rPr>
+              <w:t>2.2</w:t>
+            </w:r>
+          </w:p>
+        </w:tc>
+        <w:tc>
+          <w:tcPr>
+            <w:tcW w:w="1843" w:type="dxa"/>
+          </w:tcPr>
+          <w:p>
+            <w:pPr>
+              <w:rPr>
+                <w:lang w:val="en-US"/>
+              </w:rPr>
+            </w:pPr>
+            <w:r>
+              <w:rPr>
+                <w:lang w:val="en-US"/>
+              </w:rPr>
+              <w:t>08/17/2022</w:t>
+            </w:r>
+          </w:p>
+        </w:tc>
+        <w:tc>
+          <w:tcPr>
+            <w:tcW w:w="6764" w:type="dxa"/>
+          </w:tcPr>
+          <w:p>
+            <w:pPr>
+              <w:rPr>
+                <w:lang w:val="en-US"/>
+              </w:rPr>
+            </w:pPr>
+            <w:r>
+              <w:rPr>
+                <w:lang w:val="en-US"/>
+              </w:rPr>
+              <w:t>Added Chapter Extraction Description</w:t>
+            </w:r>
+          </w:p>
+        </w:tc>
+      </w:tr>
     </w:tbl>
     <w:p>
       <w:pPr>
@@ -2493,7 +2728,7 @@
           <w:lang w:val="en-US"/>
         </w:rPr>
       </w:pPr>
-      <w:bookmarkStart w:id="1" w:name="_Toc110468502"/>
+      <w:bookmarkStart w:id="1" w:name="_Toc111684207"/>
       <w:r>
         <w:rPr>
           <w:b/>
@@ -3548,7 +3783,7 @@
           <w:lang w:val="en-US"/>
         </w:rPr>
       </w:pPr>
-      <w:bookmarkStart w:id="2" w:name="_Toc110468503"/>
+      <w:bookmarkStart w:id="2" w:name="_Toc111684208"/>
       <w:r>
         <w:rPr>
           <w:b/>
@@ -3672,7 +3907,7 @@
         </w:rPr>
         <w:tab/>
       </w:r>
-      <w:bookmarkStart w:id="3" w:name="_Toc110468504"/>
+      <w:bookmarkStart w:id="3" w:name="_Toc111684209"/>
       <w:r>
         <w:rPr>
           <w:color w:val="1F3864" w:themeColor="accent5" w:themeShade="80"/>
@@ -3876,7 +4111,7 @@
           <w:lang w:val="en-US"/>
         </w:rPr>
       </w:pPr>
-      <w:bookmarkStart w:id="4" w:name="_Toc110468505"/>
+      <w:bookmarkStart w:id="4" w:name="_Toc111684210"/>
       <w:r>
         <w:rPr>
           <w:color w:val="1F3864" w:themeColor="accent5" w:themeShade="80"/>
@@ -4311,7 +4546,7 @@
           <w:lang w:val="en-US"/>
         </w:rPr>
       </w:pPr>
-      <w:bookmarkStart w:id="5" w:name="_Toc110468506"/>
+      <w:bookmarkStart w:id="5" w:name="_Toc111684211"/>
       <w:r>
         <w:rPr>
           <w:b/>
@@ -4331,7 +4566,7 @@
           <w:lang w:val="en-US"/>
         </w:rPr>
       </w:pPr>
-      <w:bookmarkStart w:id="6" w:name="_Toc110468507"/>
+      <w:bookmarkStart w:id="6" w:name="_Toc111684212"/>
       <w:r>
         <w:rPr>
           <w:color w:val="1F3864" w:themeColor="accent5" w:themeShade="80"/>
@@ -4896,7 +5131,7 @@
           <w:lang w:val="en-US"/>
         </w:rPr>
       </w:pPr>
-      <w:bookmarkStart w:id="7" w:name="_Toc110468508"/>
+      <w:bookmarkStart w:id="7" w:name="_Toc111684213"/>
       <w:r>
         <w:rPr>
           <w:color w:val="1F3864" w:themeColor="accent5" w:themeShade="80"/>
@@ -5661,7 +5896,7 @@
           <w:lang w:val="en-US"/>
         </w:rPr>
       </w:pPr>
-      <w:bookmarkStart w:id="8" w:name="_Toc110468509"/>
+      <w:bookmarkStart w:id="8" w:name="_Toc111684214"/>
       <w:r>
         <w:rPr>
           <w:color w:val="1F3864" w:themeColor="accent5" w:themeShade="80"/>
@@ -6141,7 +6376,7 @@
           <w:lang w:val="en-US"/>
         </w:rPr>
       </w:pPr>
-      <w:bookmarkStart w:id="9" w:name="_Toc110468510"/>
+      <w:bookmarkStart w:id="9" w:name="_Toc111684215"/>
       <w:r>
         <w:rPr>
           <w:b/>
@@ -6169,7 +6404,7 @@
           <w:lang w:val="en-US"/>
         </w:rPr>
       </w:pPr>
-      <w:bookmarkStart w:id="10" w:name="_Toc110468511"/>
+      <w:bookmarkStart w:id="10" w:name="_Toc111684216"/>
       <w:r>
         <w:rPr>
           <w:color w:val="1F3864" w:themeColor="accent5" w:themeShade="80"/>
@@ -6323,7 +6558,7 @@
           <w:lang w:val="en-US"/>
         </w:rPr>
       </w:pPr>
-      <w:bookmarkStart w:id="11" w:name="_Toc110468512"/>
+      <w:bookmarkStart w:id="11" w:name="_Toc111684217"/>
       <w:r>
         <w:rPr>
           <w:color w:val="1F3864" w:themeColor="accent5" w:themeShade="80"/>
@@ -7209,7 +7444,7 @@
           <w:lang w:val="en-US"/>
         </w:rPr>
       </w:pPr>
-      <w:bookmarkStart w:id="12" w:name="_Toc110468513"/>
+      <w:bookmarkStart w:id="12" w:name="_Toc111684218"/>
       <w:r>
         <w:rPr>
           <w:b/>
@@ -7245,7 +7480,7 @@
         </w:rPr>
       </w:pPr>
       <w:bookmarkStart w:id="13" w:name="_Star_Scheme"/>
-      <w:bookmarkStart w:id="14" w:name="_Toc110468514"/>
+      <w:bookmarkStart w:id="14" w:name="_Toc111684219"/>
       <w:bookmarkEnd w:id="13"/>
       <w:r>
         <w:rPr>
@@ -7273,7 +7508,7 @@
           <w:lang w:val="en-US"/>
         </w:rPr>
       </w:pPr>
-      <w:bookmarkStart w:id="15" w:name="_Toc110468515"/>
+      <w:bookmarkStart w:id="15" w:name="_Toc111684220"/>
       <w:r>
         <w:rPr>
           <w:color w:val="1F3864" w:themeColor="accent5" w:themeShade="80"/>
@@ -7306,7 +7541,7 @@
           <w:lang w:val="en-US"/>
         </w:rPr>
       </w:pPr>
-      <w:bookmarkStart w:id="16" w:name="_Toc110468516"/>
+      <w:bookmarkStart w:id="16" w:name="_Toc111684221"/>
       <w:r>
         <w:rPr>
           <w:color w:val="1F3864" w:themeColor="accent5" w:themeShade="80"/>
@@ -7430,7 +7665,7 @@
         </w:rPr>
       </w:pPr>
       <w:bookmarkStart w:id="17" w:name="_Snowflake_Scheme"/>
-      <w:bookmarkStart w:id="18" w:name="_Toc110468517"/>
+      <w:bookmarkStart w:id="18" w:name="_Toc111684222"/>
       <w:bookmarkEnd w:id="17"/>
       <w:r>
         <w:rPr>
@@ -7458,7 +7693,7 @@
           <w:lang w:val="en-US"/>
         </w:rPr>
       </w:pPr>
-      <w:bookmarkStart w:id="19" w:name="_Toc110468518"/>
+      <w:bookmarkStart w:id="19" w:name="_Toc111684223"/>
       <w:r>
         <w:rPr>
           <w:color w:val="1F3864" w:themeColor="accent5" w:themeShade="80"/>
@@ -7491,7 +7726,7 @@
           <w:lang w:val="en-US"/>
         </w:rPr>
       </w:pPr>
-      <w:bookmarkStart w:id="20" w:name="_Toc110468519"/>
+      <w:bookmarkStart w:id="20" w:name="_Toc111684224"/>
       <w:r>
         <w:rPr>
           <w:color w:val="1F3864" w:themeColor="accent5" w:themeShade="80"/>
@@ -7600,7 +7835,7 @@
           <w:lang w:val="en-US"/>
         </w:rPr>
       </w:pPr>
-      <w:bookmarkStart w:id="21" w:name="_Toc110468520"/>
+      <w:bookmarkStart w:id="21" w:name="_Toc111684225"/>
       <w:r>
         <w:rPr>
           <w:b/>
@@ -7619,7 +7854,7 @@
           <w:lang w:val="en-US"/>
         </w:rPr>
       </w:pPr>
-      <w:bookmarkStart w:id="22" w:name="_Toc110468521"/>
+      <w:bookmarkStart w:id="22" w:name="_Toc111684226"/>
       <w:r>
         <w:rPr>
           <w:lang w:val="en-US"/>
@@ -8211,7 +8446,7 @@
           <w:lang w:val="en-US"/>
         </w:rPr>
       </w:pPr>
-      <w:bookmarkStart w:id="24" w:name="_Toc110468522"/>
+      <w:bookmarkStart w:id="24" w:name="_Toc111684227"/>
       <w:r>
         <w:rPr>
           <w:b/>
@@ -9133,7 +9368,7 @@
           <w:lang w:val="en-US"/>
         </w:rPr>
       </w:pPr>
-      <w:bookmarkStart w:id="25" w:name="_Toc110468523"/>
+      <w:bookmarkStart w:id="25" w:name="_Toc111684228"/>
       <w:r>
         <w:rPr>
           <w:b/>
@@ -10938,7 +11173,7 @@
         </w:rPr>
         <w:br w:type="page"/>
       </w:r>
-      <w:bookmarkStart w:id="26" w:name="_Toc110468524"/>
+      <w:bookmarkStart w:id="26" w:name="_Toc111684229"/>
       <w:r>
         <w:rPr>
           <w:b/>
@@ -11053,7 +11288,7 @@
           <w:lang w:val="en-US"/>
         </w:rPr>
       </w:pPr>
-      <w:bookmarkStart w:id="27" w:name="_Toc110468525"/>
+      <w:bookmarkStart w:id="27" w:name="_Toc111684230"/>
       <w:r>
         <w:rPr>
           <w:b/>
@@ -11102,6 +11337,15 @@
     </w:p>
     <w:p>
       <w:pPr>
+        <w:spacing w:line="360" w:lineRule="auto"/>
+        <w:ind w:firstLine="708"/>
+        <w:rPr>
+          <w:lang w:val="en-US"/>
+        </w:rPr>
+      </w:pPr>
+    </w:p>
+    <w:p>
+      <w:pPr>
         <w:keepNext/>
         <w:spacing w:line="360" w:lineRule="auto"/>
         <w:ind w:firstLine="708"/>
@@ -11112,9 +11356,9 @@
           <w:lang w:eastAsia="ru-RU"/>
         </w:rPr>
         <w:drawing>
-          <wp:inline distT="0" distB="0" distL="0" distR="0" wp14:anchorId="51136022" wp14:editId="6F5BD03D">
-            <wp:extent cx="5077691" cy="1426831"/>
-            <wp:effectExtent l="0" t="0" r="0" b="2540"/>
+          <wp:inline distT="0" distB="0" distL="0" distR="0" wp14:anchorId="51136022" wp14:editId="40229D93">
+            <wp:extent cx="5694045" cy="1892300"/>
+            <wp:effectExtent l="0" t="0" r="1905" b="0"/>
             <wp:docPr id="2" name="Рисунок 2" descr="Parallel Execution of SQL Statements"/>
             <wp:cNvGraphicFramePr>
               <a:graphicFrameLocks xmlns:a="http://schemas.openxmlformats.org/drawingml/2006/main" noChangeAspect="1"/>
@@ -11144,7 +11388,7 @@
                   <pic:spPr bwMode="auto">
                     <a:xfrm>
                       <a:off x="0" y="0"/>
-                      <a:ext cx="5250065" cy="1475268"/>
+                      <a:ext cx="5904536" cy="1962252"/>
                     </a:xfrm>
                     <a:prstGeom prst="rect">
                       <a:avLst/>
@@ -11170,6 +11414,9 @@
         </w:rPr>
       </w:pPr>
       <w:r>
+        <w:rPr>
+          <w:lang w:val="en-GB"/>
+        </w:rPr>
         <w:t xml:space="preserve">Picture </w:t>
       </w:r>
       <w:r>
@@ -11181,6 +11428,173 @@
     </w:p>
     <w:p>
       <w:pPr>
+        <w:rPr>
+          <w:lang w:val="en-US"/>
+        </w:rPr>
+      </w:pPr>
+    </w:p>
+    <w:p>
+      <w:pPr>
+        <w:rPr>
+          <w:lang w:val="en-US"/>
+        </w:rPr>
+      </w:pPr>
+    </w:p>
+    <w:p>
+      <w:pPr>
+        <w:pStyle w:val="Heading1"/>
+        <w:spacing w:line="360" w:lineRule="auto"/>
+        <w:rPr>
+          <w:b/>
+          <w:lang w:val="en-US"/>
+        </w:rPr>
+      </w:pPr>
+      <w:bookmarkStart w:id="28" w:name="_Toc111684231"/>
+      <w:r>
+        <w:rPr>
+          <w:b/>
+          <w:lang w:val="en-US"/>
+        </w:rPr>
+        <w:lastRenderedPageBreak/>
+        <w:t>Extraction Description</w:t>
+      </w:r>
+      <w:bookmarkEnd w:id="28"/>
+    </w:p>
+    <w:p>
+      <w:pPr>
+        <w:pStyle w:val="Heading2"/>
+        <w:spacing w:line="360" w:lineRule="auto"/>
+        <w:ind w:firstLine="708"/>
+        <w:rPr>
+          <w:color w:val="1F3864" w:themeColor="accent5" w:themeShade="80"/>
+          <w:lang w:val="en-US"/>
+        </w:rPr>
+      </w:pPr>
+      <w:bookmarkStart w:id="29" w:name="_Toc111684232"/>
+      <w:r>
+        <w:rPr>
+          <w:color w:val="1F3864" w:themeColor="accent5" w:themeShade="80"/>
+          <w:lang w:val="en-US"/>
+        </w:rPr>
+        <w:t>Offline Extraction</w:t>
+      </w:r>
+      <w:bookmarkEnd w:id="29"/>
+    </w:p>
+    <w:p>
+      <w:pPr>
+        <w:pStyle w:val="ListParagraph"/>
+        <w:spacing w:line="240" w:lineRule="auto"/>
+        <w:rPr>
+          <w:lang w:val="en-US"/>
+        </w:rPr>
+      </w:pPr>
+      <w:r>
+        <w:rPr>
+          <w:lang w:val="en-US"/>
+        </w:rPr>
+        <w:tab/>
+      </w:r>
+      <w:r>
+        <w:rPr>
+          <w:lang w:val="en-US"/>
+        </w:rPr>
+        <w:t xml:space="preserve">From </w:t>
+      </w:r>
+      <w:r>
+        <w:rPr>
+          <w:lang w:val="en-US"/>
+        </w:rPr>
+        <w:t>our</w:t>
+      </w:r>
+      <w:r>
+        <w:rPr>
+          <w:lang w:val="en-US"/>
+        </w:rPr>
+        <w:t xml:space="preserve"> point of view the </w:t>
+      </w:r>
+      <w:r>
+        <w:rPr>
+          <w:i/>
+          <w:iCs/>
+          <w:lang w:val="en-US"/>
+        </w:rPr>
+        <w:t>offline extraction</w:t>
+      </w:r>
+      <w:r>
+        <w:rPr>
+          <w:lang w:val="en-US"/>
+        </w:rPr>
+        <w:t xml:space="preserve"> can be assessed as followed: as data is not directly taken from the source, it already has an existing structure, namely it can be tablespaces and logs or in another case the structure may be a result of the extraction method.</w:t>
+      </w:r>
+    </w:p>
+    <w:p>
+      <w:pPr>
+        <w:pStyle w:val="ListParagraph"/>
+        <w:spacing w:line="240" w:lineRule="auto"/>
+        <w:rPr>
+          <w:lang w:val="en-US"/>
+        </w:rPr>
+      </w:pPr>
+    </w:p>
+    <w:p>
+      <w:pPr>
+        <w:pStyle w:val="Heading2"/>
+        <w:spacing w:line="360" w:lineRule="auto"/>
+        <w:ind w:firstLine="708"/>
+        <w:rPr>
+          <w:color w:val="1F3864" w:themeColor="accent5" w:themeShade="80"/>
+          <w:lang w:val="en-US"/>
+        </w:rPr>
+      </w:pPr>
+      <w:bookmarkStart w:id="30" w:name="_Toc111684233"/>
+      <w:r>
+        <w:rPr>
+          <w:color w:val="1F3864" w:themeColor="accent5" w:themeShade="80"/>
+          <w:lang w:val="en-US"/>
+        </w:rPr>
+        <w:t>Full Extraction</w:t>
+      </w:r>
+      <w:bookmarkEnd w:id="30"/>
+    </w:p>
+    <w:p>
+      <w:pPr>
+        <w:pStyle w:val="ListParagraph"/>
+        <w:spacing w:line="240" w:lineRule="auto"/>
+        <w:ind w:firstLine="696"/>
+        <w:rPr>
+          <w:lang w:val="en-US"/>
+        </w:rPr>
+      </w:pPr>
+      <w:r>
+        <w:rPr>
+          <w:lang w:val="en-US"/>
+        </w:rPr>
+        <w:t>Another type of extraction, namely, full extraction may be described as complete pulling of data directly from the source. This may be beneficial in a sense that there is no need to track the source system as the extraction process reflects all the available data in the system.</w:t>
+      </w:r>
+    </w:p>
+    <w:p>
+      <w:pPr>
+        <w:rPr>
+          <w:lang w:val="en-US"/>
+        </w:rPr>
+      </w:pPr>
+    </w:p>
+    <w:p>
+      <w:pPr>
+        <w:rPr>
+          <w:lang w:val="en-US"/>
+        </w:rPr>
+      </w:pPr>
+      <w:r>
+        <w:rPr>
+          <w:b/>
+          <w:lang w:val="en-US"/>
+        </w:rPr>
+        <w:br w:type="page"/>
+      </w:r>
+    </w:p>
+    <w:p>
+      <w:pPr>
         <w:pStyle w:val="Heading1"/>
         <w:spacing w:line="480" w:lineRule="auto"/>
         <w:rPr>
@@ -11188,31 +11602,7 @@
           <w:lang w:val="en-US"/>
         </w:rPr>
       </w:pPr>
-    </w:p>
-    <w:p>
-      <w:pPr>
-        <w:rPr>
-          <w:lang w:val="en-US"/>
-        </w:rPr>
-      </w:pPr>
-      <w:r>
-        <w:rPr>
-          <w:b/>
-          <w:lang w:val="en-US"/>
-        </w:rPr>
-        <w:br w:type="page"/>
-      </w:r>
-    </w:p>
-    <w:p>
-      <w:pPr>
-        <w:pStyle w:val="Heading1"/>
-        <w:spacing w:line="480" w:lineRule="auto"/>
-        <w:rPr>
-          <w:b/>
-          <w:lang w:val="en-US"/>
-        </w:rPr>
-      </w:pPr>
-      <w:bookmarkStart w:id="28" w:name="_Toc110468526"/>
+      <w:bookmarkStart w:id="31" w:name="_Toc111684234"/>
       <w:r>
         <w:rPr>
           <w:b/>
@@ -11221,7 +11611,7 @@
         <w:lastRenderedPageBreak/>
         <w:t>Glossary</w:t>
       </w:r>
-      <w:bookmarkEnd w:id="28"/>
+      <w:bookmarkEnd w:id="31"/>
       <w:r>
         <w:rPr>
           <w:b/>
@@ -12243,6 +12633,7 @@
     <w:lsdException w:name="HTML Sample" w:semiHidden="1" w:unhideWhenUsed="1"/>
     <w:lsdException w:name="HTML Typewriter" w:semiHidden="1" w:unhideWhenUsed="1"/>
     <w:lsdException w:name="HTML Variable" w:semiHidden="1" w:unhideWhenUsed="1"/>
+    <w:lsdException w:name="Normal Table" w:semiHidden="1" w:unhideWhenUsed="1"/>
     <w:lsdException w:name="annotation subject" w:semiHidden="1" w:unhideWhenUsed="1"/>
     <w:lsdException w:name="No List" w:semiHidden="1" w:unhideWhenUsed="1"/>
     <w:lsdException w:name="Outline List 1" w:semiHidden="1" w:unhideWhenUsed="1"/>
@@ -12285,8 +12676,11 @@
     <w:lsdException w:name="Table Contemporary" w:semiHidden="1" w:unhideWhenUsed="1"/>
     <w:lsdException w:name="Table Elegant" w:semiHidden="1" w:unhideWhenUsed="1"/>
     <w:lsdException w:name="Table Professional" w:semiHidden="1" w:unhideWhenUsed="1"/>
+    <w:lsdException w:name="Table Subtle 1" w:semiHidden="1" w:unhideWhenUsed="1"/>
     <w:lsdException w:name="Table Subtle 2" w:semiHidden="1" w:unhideWhenUsed="1"/>
     <w:lsdException w:name="Table Web 1" w:semiHidden="1" w:unhideWhenUsed="1"/>
+    <w:lsdException w:name="Table Web 2" w:semiHidden="1" w:unhideWhenUsed="1"/>
+    <w:lsdException w:name="Table Web 3" w:semiHidden="1" w:unhideWhenUsed="1"/>
     <w:lsdException w:name="Balloon Text" w:semiHidden="1" w:unhideWhenUsed="1"/>
     <w:lsdException w:name="Table Grid" w:uiPriority="0"/>
     <w:lsdException w:name="Table Theme" w:semiHidden="1" w:unhideWhenUsed="1"/>

--- a/exit task/SRS DWH Apple inc TBD!!!!!!..docx
+++ b/exit task/SRS DWH Apple inc TBD!!!!!!..docx
@@ -291,7 +291,7 @@
                 <w:noProof/>
                 <w:webHidden/>
               </w:rPr>
-              <w:t>4</w:t>
+              <w:t>3</w:t>
             </w:r>
             <w:r>
               <w:rPr>
@@ -363,7 +363,7 @@
                 <w:noProof/>
                 <w:webHidden/>
               </w:rPr>
-              <w:t>4</w:t>
+              <w:t>3</w:t>
             </w:r>
             <w:r>
               <w:rPr>
@@ -435,7 +435,7 @@
                 <w:noProof/>
                 <w:webHidden/>
               </w:rPr>
-              <w:t>4</w:t>
+              <w:t>3</w:t>
             </w:r>
             <w:r>
               <w:rPr>
@@ -506,7 +506,7 @@
                 <w:noProof/>
                 <w:webHidden/>
               </w:rPr>
-              <w:t>4</w:t>
+              <w:t>3</w:t>
             </w:r>
             <w:r>
               <w:rPr>
@@ -577,7 +577,7 @@
                 <w:noProof/>
                 <w:webHidden/>
               </w:rPr>
-              <w:t>5</w:t>
+              <w:t>4</w:t>
             </w:r>
             <w:r>
               <w:rPr>
@@ -649,7 +649,7 @@
                 <w:noProof/>
                 <w:webHidden/>
               </w:rPr>
-              <w:t>5</w:t>
+              <w:t>4</w:t>
             </w:r>
             <w:r>
               <w:rPr>
@@ -720,7 +720,7 @@
                 <w:noProof/>
                 <w:webHidden/>
               </w:rPr>
-              <w:t>5</w:t>
+              <w:t>4</w:t>
             </w:r>
             <w:r>
               <w:rPr>
@@ -791,7 +791,7 @@
                 <w:noProof/>
                 <w:webHidden/>
               </w:rPr>
-              <w:t>6</w:t>
+              <w:t>5</w:t>
             </w:r>
             <w:r>
               <w:rPr>
@@ -862,7 +862,7 @@
                 <w:noProof/>
                 <w:webHidden/>
               </w:rPr>
-              <w:t>6</w:t>
+              <w:t>5</w:t>
             </w:r>
             <w:r>
               <w:rPr>
@@ -934,7 +934,7 @@
                 <w:noProof/>
                 <w:webHidden/>
               </w:rPr>
-              <w:t>7</w:t>
+              <w:t>6</w:t>
             </w:r>
             <w:r>
               <w:rPr>
@@ -1005,7 +1005,7 @@
                 <w:noProof/>
                 <w:webHidden/>
               </w:rPr>
-              <w:t>7</w:t>
+              <w:t>6</w:t>
             </w:r>
             <w:r>
               <w:rPr>
@@ -1076,7 +1076,7 @@
                 <w:noProof/>
                 <w:webHidden/>
               </w:rPr>
-              <w:t>7</w:t>
+              <w:t>6</w:t>
             </w:r>
             <w:r>
               <w:rPr>
@@ -1148,7 +1148,7 @@
                 <w:noProof/>
                 <w:webHidden/>
               </w:rPr>
-              <w:t>8</w:t>
+              <w:t>7</w:t>
             </w:r>
             <w:r>
               <w:rPr>
@@ -1219,7 +1219,7 @@
                 <w:noProof/>
                 <w:webHidden/>
               </w:rPr>
-              <w:t>8</w:t>
+              <w:t>7</w:t>
             </w:r>
             <w:r>
               <w:rPr>
@@ -1290,7 +1290,7 @@
                 <w:noProof/>
                 <w:webHidden/>
               </w:rPr>
-              <w:t>8</w:t>
+              <w:t>7</w:t>
             </w:r>
             <w:r>
               <w:rPr>
@@ -1361,7 +1361,7 @@
                 <w:noProof/>
                 <w:webHidden/>
               </w:rPr>
-              <w:t>8</w:t>
+              <w:t>7</w:t>
             </w:r>
             <w:r>
               <w:rPr>
@@ -1432,7 +1432,7 @@
                 <w:noProof/>
                 <w:webHidden/>
               </w:rPr>
-              <w:t>8</w:t>
+              <w:t>7</w:t>
             </w:r>
             <w:r>
               <w:rPr>
@@ -1503,7 +1503,7 @@
                 <w:noProof/>
                 <w:webHidden/>
               </w:rPr>
-              <w:t>8</w:t>
+              <w:t>7</w:t>
             </w:r>
             <w:r>
               <w:rPr>
@@ -1574,7 +1574,7 @@
                 <w:noProof/>
                 <w:webHidden/>
               </w:rPr>
-              <w:t>9</w:t>
+              <w:t>8</w:t>
             </w:r>
             <w:r>
               <w:rPr>
@@ -1646,7 +1646,7 @@
                 <w:noProof/>
                 <w:webHidden/>
               </w:rPr>
-              <w:t>9</w:t>
+              <w:t>8</w:t>
             </w:r>
             <w:r>
               <w:rPr>
@@ -1717,7 +1717,7 @@
                 <w:noProof/>
                 <w:webHidden/>
               </w:rPr>
-              <w:t>9</w:t>
+              <w:t>8</w:t>
             </w:r>
             <w:r>
               <w:rPr>
@@ -1789,7 +1789,7 @@
                 <w:noProof/>
                 <w:webHidden/>
               </w:rPr>
-              <w:t>10</w:t>
+              <w:t>9</w:t>
             </w:r>
             <w:r>
               <w:rPr>
@@ -1861,7 +1861,7 @@
                 <w:noProof/>
                 <w:webHidden/>
               </w:rPr>
-              <w:t>10</w:t>
+              <w:t>9</w:t>
             </w:r>
             <w:r>
               <w:rPr>
@@ -1933,7 +1933,7 @@
                 <w:noProof/>
                 <w:webHidden/>
               </w:rPr>
-              <w:t>11</w:t>
+              <w:t>10</w:t>
             </w:r>
             <w:r>
               <w:rPr>
@@ -2005,7 +2005,7 @@
                 <w:noProof/>
                 <w:webHidden/>
               </w:rPr>
-              <w:t>11</w:t>
+              <w:t>10</w:t>
             </w:r>
             <w:r>
               <w:rPr>
@@ -2077,7 +2077,7 @@
                 <w:noProof/>
                 <w:webHidden/>
               </w:rPr>
-              <w:t>12</w:t>
+              <w:t>11</w:t>
             </w:r>
             <w:r>
               <w:rPr>
@@ -2148,7 +2148,7 @@
                 <w:noProof/>
                 <w:webHidden/>
               </w:rPr>
-              <w:t>12</w:t>
+              <w:t>11</w:t>
             </w:r>
             <w:r>
               <w:rPr>
@@ -2219,7 +2219,7 @@
                 <w:noProof/>
                 <w:webHidden/>
               </w:rPr>
-              <w:t>12</w:t>
+              <w:t>11</w:t>
             </w:r>
             <w:r>
               <w:rPr>
@@ -2291,7 +2291,7 @@
                 <w:noProof/>
                 <w:webHidden/>
               </w:rPr>
-              <w:t>13</w:t>
+              <w:t>12</w:t>
             </w:r>
             <w:r>
               <w:rPr>
